--- a/7. 网络/2. 网络编程/1. 高并发编程/7. 高性能网络服务器开发技术.docx
+++ b/7. 网络/2. 网络编程/1. 高并发编程/7. 高性能网络服务器开发技术.docx
@@ -6754,16 +6754,7 @@
           <w:rFonts w:hint="eastAsia"/>
           <w:lang w:val="en-US" w:eastAsia="zh-CN"/>
         </w:rPr>
-        <w:t>Reactor做</w:t>
-      </w:r>
-      <w:bookmarkStart w:id="0" w:name="_GoBack"/>
-      <w:bookmarkEnd w:id="0"/>
-      <w:r>
-        <w:rPr>
-          <w:rFonts w:hint="eastAsia"/>
-          <w:lang w:val="en-US" w:eastAsia="zh-CN"/>
-        </w:rPr>
-        <w:t>法：汽车是乘客访问的主体（Reactor），乘客上车后，到售票员（acceptor）处登记，之后乘客便可以休息睡觉去了，当到达乘客所要到达的目的地时（指定的事件发生，乘客到了下车地点），售票员将其唤醒即可。</w:t>
+        <w:t>Reactor做法：汽车是乘客访问的主体（Reactor），乘客上车后，到售票员（acceptor）处登记，之后乘客便可以休息睡觉去了，当到达乘客所要到达的目的地时（指定的事件发生，乘客到了下车地点），售票员将其唤醒即可。</w:t>
       </w:r>
     </w:p>
     <w:p>
@@ -7948,17 +7939,17 @@
     </w:p>
     <w:p>
       <w:pPr>
-        <w:pStyle w:val="4"/>
-        <w:rPr>
-          <w:rFonts w:hint="default" w:ascii="Times New Roman" w:hAnsi="Times New Roman" w:cs="Times New Roman"/>
-        </w:rPr>
-      </w:pPr>
-      <w:r>
-        <w:rPr>
-          <w:rFonts w:hint="default" w:ascii="Times New Roman" w:hAnsi="Times New Roman" w:cs="Times New Roman"/>
-        </w:rPr>
-        <w:t>分类</w:t>
-      </w:r>
+        <w:pStyle w:val="24"/>
+        <w:widowControl w:val="0"/>
+        <w:numPr>
+          <w:numId w:val="0"/>
+        </w:numPr>
+        <w:spacing w:line="360" w:lineRule="auto"/>
+        <w:jc w:val="both"/>
+        <w:rPr>
+          <w:rFonts w:hint="default" w:ascii="Times New Roman" w:hAnsi="Times New Roman" w:cs="Times New Roman"/>
+        </w:rPr>
+      </w:pPr>
     </w:p>
     <w:p>
       <w:pPr>
@@ -8047,7 +8038,15 @@
         <w:rPr>
           <w:rFonts w:hint="default" w:ascii="Times New Roman" w:hAnsi="Times New Roman" w:cs="Times New Roman"/>
         </w:rPr>
-        <w:t>连接池</w:t>
+        <w:t>连接</w:t>
+      </w:r>
+      <w:bookmarkStart w:id="0" w:name="_GoBack"/>
+      <w:bookmarkEnd w:id="0"/>
+      <w:r>
+        <w:rPr>
+          <w:rFonts w:hint="default" w:ascii="Times New Roman" w:hAnsi="Times New Roman" w:cs="Times New Roman"/>
+        </w:rPr>
+        <w:t>池</w:t>
       </w:r>
     </w:p>
     <w:p>
@@ -11384,19 +11383,18 @@
       <w:rFonts w:cstheme="majorBidi"/>
     </w:rPr>
   </w:style>
-  <w:style w:type="character" w:default="1" w:styleId="13">
+  <w:style w:type="character" w:default="1" w:styleId="14">
     <w:name w:val="Default Paragraph Font"/>
     <w:unhideWhenUsed/>
     <w:qFormat/>
     <w:uiPriority w:val="1"/>
   </w:style>
-  <w:style w:type="table" w:default="1" w:styleId="14">
+  <w:style w:type="table" w:default="1" w:styleId="13">
     <w:name w:val="Normal Table"/>
     <w:unhideWhenUsed/>
     <w:qFormat/>
     <w:uiPriority w:val="99"/>
     <w:tblPr>
-      <w:tblLayout w:type="fixed"/>
       <w:tblCellMar>
         <w:top w:w="0" w:type="dxa"/>
         <w:left w:w="108" w:type="dxa"/>
@@ -11468,7 +11466,7 @@
   </w:style>
   <w:style w:type="character" w:customStyle="1" w:styleId="15">
     <w:name w:val="标题 1 字符"/>
-    <w:basedOn w:val="13"/>
+    <w:basedOn w:val="14"/>
     <w:link w:val="2"/>
     <w:qFormat/>
     <w:uiPriority w:val="9"/>
@@ -11505,7 +11503,7 @@
   </w:style>
   <w:style w:type="character" w:customStyle="1" w:styleId="18">
     <w:name w:val="标题 4 字符"/>
-    <w:basedOn w:val="13"/>
+    <w:basedOn w:val="14"/>
     <w:link w:val="5"/>
     <w:qFormat/>
     <w:uiPriority w:val="9"/>
@@ -11519,7 +11517,7 @@
   </w:style>
   <w:style w:type="character" w:customStyle="1" w:styleId="19">
     <w:name w:val="标题 5 字符"/>
-    <w:basedOn w:val="13"/>
+    <w:basedOn w:val="14"/>
     <w:link w:val="6"/>
     <w:qFormat/>
     <w:uiPriority w:val="9"/>
@@ -11533,7 +11531,7 @@
   </w:style>
   <w:style w:type="character" w:customStyle="1" w:styleId="20">
     <w:name w:val="标题 6 字符"/>
-    <w:basedOn w:val="13"/>
+    <w:basedOn w:val="14"/>
     <w:link w:val="7"/>
     <w:qFormat/>
     <w:uiPriority w:val="9"/>
@@ -11547,7 +11545,7 @@
   </w:style>
   <w:style w:type="character" w:customStyle="1" w:styleId="21">
     <w:name w:val="标题 字符"/>
-    <w:basedOn w:val="13"/>
+    <w:basedOn w:val="14"/>
     <w:link w:val="12"/>
     <w:qFormat/>
     <w:uiPriority w:val="10"/>
@@ -11561,7 +11559,7 @@
   </w:style>
   <w:style w:type="character" w:customStyle="1" w:styleId="22">
     <w:name w:val="标题 7 字符"/>
-    <w:basedOn w:val="13"/>
+    <w:basedOn w:val="14"/>
     <w:link w:val="8"/>
     <w:qFormat/>
     <w:uiPriority w:val="9"/>
@@ -11575,7 +11573,7 @@
   </w:style>
   <w:style w:type="character" w:customStyle="1" w:styleId="23">
     <w:name w:val="标题 8 字符"/>
-    <w:basedOn w:val="13"/>
+    <w:basedOn w:val="14"/>
     <w:link w:val="9"/>
     <w:qFormat/>
     <w:uiPriority w:val="9"/>
@@ -11596,7 +11594,7 @@
   </w:style>
   <w:style w:type="character" w:customStyle="1" w:styleId="25">
     <w:name w:val="页眉 字符"/>
-    <w:basedOn w:val="13"/>
+    <w:basedOn w:val="14"/>
     <w:link w:val="11"/>
     <w:qFormat/>
     <w:uiPriority w:val="99"/>
@@ -11608,7 +11606,7 @@
   </w:style>
   <w:style w:type="character" w:customStyle="1" w:styleId="26">
     <w:name w:val="页脚 字符"/>
-    <w:basedOn w:val="13"/>
+    <w:basedOn w:val="14"/>
     <w:link w:val="10"/>
     <w:qFormat/>
     <w:uiPriority w:val="99"/>
@@ -11873,7 +11871,6 @@
     </a:fmtScheme>
   </a:themeElements>
   <a:objectDefaults/>
-  <a:extraClrSchemeLst/>
 </a:theme>
 </file>
 

--- a/7. 网络/2. 网络编程/1. 高并发编程/7. 高性能网络服务器开发技术.docx
+++ b/7. 网络/2. 网络编程/1. 高并发编程/7. 高性能网络服务器开发技术.docx
@@ -7942,6 +7942,7 @@
         <w:pStyle w:val="24"/>
         <w:widowControl w:val="0"/>
         <w:numPr>
+          <w:ilvl w:val="0"/>
           <w:numId w:val="0"/>
         </w:numPr>
         <w:spacing w:line="360" w:lineRule="auto"/>
@@ -8038,15 +8039,7 @@
         <w:rPr>
           <w:rFonts w:hint="default" w:ascii="Times New Roman" w:hAnsi="Times New Roman" w:cs="Times New Roman"/>
         </w:rPr>
-        <w:t>连接</w:t>
-      </w:r>
-      <w:bookmarkStart w:id="0" w:name="_GoBack"/>
-      <w:bookmarkEnd w:id="0"/>
-      <w:r>
-        <w:rPr>
-          <w:rFonts w:hint="default" w:ascii="Times New Roman" w:hAnsi="Times New Roman" w:cs="Times New Roman"/>
-        </w:rPr>
-        <w:t>池</w:t>
+        <w:t>连接池</w:t>
       </w:r>
     </w:p>
     <w:p>
@@ -8330,6 +8323,65 @@
         </w:rPr>
         <w:t>连接池</w:t>
       </w:r>
+    </w:p>
+    <w:p>
+      <w:pPr>
+        <w:ind w:firstLine="420" w:firstLineChars="0"/>
+        <w:rPr>
+          <w:rFonts w:hint="default"/>
+          <w:lang w:val="en-US" w:eastAsia="zh-CN"/>
+        </w:rPr>
+      </w:pPr>
+      <w:r>
+        <w:rPr>
+          <w:rFonts w:hint="default"/>
+          <w:lang w:val="en-US" w:eastAsia="zh-CN"/>
+        </w:rPr>
+        <w:t>数据库连接池属于一种池化技术。</w:t>
+      </w:r>
+    </w:p>
+    <w:p>
+      <w:pPr>
+        <w:ind w:firstLine="420" w:firstLineChars="0"/>
+        <w:rPr>
+          <w:rFonts w:hint="default"/>
+          <w:lang w:val="en-US" w:eastAsia="zh-CN"/>
+        </w:rPr>
+      </w:pPr>
+      <w:r>
+        <w:rPr>
+          <w:rFonts w:hint="default"/>
+          <w:lang w:val="en-US" w:eastAsia="zh-CN"/>
+        </w:rPr>
+        <w:t>池化技术：</w:t>
+      </w:r>
+      <w:r>
+        <w:rPr>
+          <w:rFonts w:hint="default"/>
+          <w:b/>
+          <w:bCs/>
+          <w:color w:val="FF0000"/>
+          <w:u w:val="single"/>
+          <w:lang w:val="en-US" w:eastAsia="zh-CN"/>
+        </w:rPr>
+        <w:t>HTTP访问（httpclient）、redis访问（redispool）、线程（线程池）</w:t>
+      </w:r>
+      <w:r>
+        <w:rPr>
+          <w:rFonts w:hint="default"/>
+          <w:lang w:val="en-US" w:eastAsia="zh-CN"/>
+        </w:rPr>
+        <w:t>。</w:t>
+      </w:r>
+    </w:p>
+    <w:p>
+      <w:pPr>
+        <w:rPr>
+          <w:rFonts w:hint="default"/>
+        </w:rPr>
+      </w:pPr>
+      <w:bookmarkStart w:id="0" w:name="_GoBack"/>
+      <w:bookmarkEnd w:id="0"/>
     </w:p>
     <w:p>
       <w:pPr>

--- a/7. 网络/2. 网络编程/1. 高并发编程/7. 高性能网络服务器开发技术.docx
+++ b/7. 网络/2. 网络编程/1. 高并发编程/7. 高性能网络服务器开发技术.docx
@@ -8044,6 +8044,60 @@
     </w:p>
     <w:p>
       <w:pPr>
+        <w:pStyle w:val="24"/>
+        <w:numPr>
+          <w:ilvl w:val="0"/>
+          <w:numId w:val="16"/>
+        </w:numPr>
+        <w:ind w:firstLineChars="0"/>
+        <w:rPr>
+          <w:rFonts w:hint="default" w:ascii="Times New Roman" w:hAnsi="Times New Roman" w:cs="Times New Roman"/>
+        </w:rPr>
+      </w:pPr>
+      <w:r>
+        <w:rPr>
+          <w:rFonts w:hint="eastAsia" w:cs="Times New Roman"/>
+          <w:lang w:val="en-US" w:eastAsia="zh-CN"/>
+        </w:rPr>
+        <w:t>MQ（消息池）</w:t>
+      </w:r>
+    </w:p>
+    <w:p>
+      <w:pPr>
+        <w:pStyle w:val="24"/>
+        <w:numPr>
+          <w:ilvl w:val="0"/>
+          <w:numId w:val="16"/>
+        </w:numPr>
+        <w:ind w:firstLineChars="0"/>
+        <w:rPr>
+          <w:rFonts w:hint="default" w:ascii="Times New Roman" w:hAnsi="Times New Roman" w:cs="Times New Roman"/>
+        </w:rPr>
+      </w:pPr>
+      <w:r>
+        <w:rPr>
+          <w:rFonts w:hint="eastAsia" w:cs="Times New Roman"/>
+          <w:lang w:val="en-US" w:eastAsia="zh-CN"/>
+        </w:rPr>
+        <w:t>缓冲区</w:t>
+      </w:r>
+    </w:p>
+    <w:p>
+      <w:pPr>
+        <w:pStyle w:val="24"/>
+        <w:numPr>
+          <w:numId w:val="0"/>
+        </w:numPr>
+        <w:ind w:left="420" w:leftChars="0"/>
+        <w:rPr>
+          <w:rFonts w:hint="default" w:ascii="Times New Roman" w:hAnsi="Times New Roman" w:cs="Times New Roman"/>
+        </w:rPr>
+      </w:pPr>
+      <w:bookmarkStart w:id="0" w:name="_GoBack"/>
+      <w:bookmarkEnd w:id="0"/>
+    </w:p>
+    <w:p>
+      <w:pPr>
         <w:pStyle w:val="4"/>
         <w:rPr>
           <w:rFonts w:hint="default" w:ascii="Times New Roman" w:hAnsi="Times New Roman" w:cs="Times New Roman"/>
@@ -8380,8 +8434,6 @@
           <w:rFonts w:hint="default"/>
         </w:rPr>
       </w:pPr>
-      <w:bookmarkStart w:id="0" w:name="_GoBack"/>
-      <w:bookmarkEnd w:id="0"/>
     </w:p>
     <w:p>
       <w:pPr>

--- a/7. 网络/2. 网络编程/1. 高并发编程/7. 高性能网络服务器开发技术.docx
+++ b/7. 网络/2. 网络编程/1. 高并发编程/7. 高性能网络服务器开发技术.docx
@@ -441,7 +441,7 @@
     </w:p>
     <w:p>
       <w:pPr>
-        <w:pStyle w:val="24"/>
+        <w:pStyle w:val="25"/>
         <w:numPr>
           <w:ilvl w:val="0"/>
           <w:numId w:val="4"/>
@@ -460,7 +460,7 @@
     </w:p>
     <w:p>
       <w:pPr>
-        <w:pStyle w:val="24"/>
+        <w:pStyle w:val="25"/>
         <w:numPr>
           <w:ilvl w:val="0"/>
           <w:numId w:val="4"/>
@@ -479,7 +479,7 @@
     </w:p>
     <w:p>
       <w:pPr>
-        <w:pStyle w:val="24"/>
+        <w:pStyle w:val="25"/>
         <w:numPr>
           <w:ilvl w:val="0"/>
           <w:numId w:val="4"/>
@@ -498,7 +498,7 @@
     </w:p>
     <w:p>
       <w:pPr>
-        <w:pStyle w:val="24"/>
+        <w:pStyle w:val="25"/>
         <w:numPr>
           <w:ilvl w:val="0"/>
           <w:numId w:val="4"/>
@@ -517,7 +517,7 @@
     </w:p>
     <w:p>
       <w:pPr>
-        <w:pStyle w:val="24"/>
+        <w:pStyle w:val="25"/>
         <w:numPr>
           <w:ilvl w:val="0"/>
           <w:numId w:val="4"/>
@@ -696,7 +696,7 @@
     </w:p>
     <w:p>
       <w:pPr>
-        <w:pStyle w:val="24"/>
+        <w:pStyle w:val="25"/>
         <w:numPr>
           <w:ilvl w:val="0"/>
           <w:numId w:val="5"/>
@@ -715,7 +715,7 @@
     </w:p>
     <w:p>
       <w:pPr>
-        <w:pStyle w:val="24"/>
+        <w:pStyle w:val="25"/>
         <w:numPr>
           <w:ilvl w:val="0"/>
           <w:numId w:val="5"/>
@@ -734,7 +734,7 @@
     </w:p>
     <w:p>
       <w:pPr>
-        <w:pStyle w:val="24"/>
+        <w:pStyle w:val="25"/>
         <w:numPr>
           <w:ilvl w:val="0"/>
           <w:numId w:val="5"/>
@@ -753,7 +753,7 @@
     </w:p>
     <w:p>
       <w:pPr>
-        <w:pStyle w:val="24"/>
+        <w:pStyle w:val="25"/>
         <w:numPr>
           <w:ilvl w:val="0"/>
           <w:numId w:val="5"/>
@@ -772,7 +772,7 @@
     </w:p>
     <w:p>
       <w:pPr>
-        <w:pStyle w:val="24"/>
+        <w:pStyle w:val="25"/>
         <w:numPr>
           <w:ilvl w:val="0"/>
           <w:numId w:val="5"/>
@@ -791,7 +791,7 @@
     </w:p>
     <w:p>
       <w:pPr>
-        <w:pStyle w:val="24"/>
+        <w:pStyle w:val="25"/>
         <w:numPr>
           <w:ilvl w:val="0"/>
           <w:numId w:val="5"/>
@@ -2126,6 +2126,975 @@
         <w:t>对比</w:t>
       </w:r>
     </w:p>
+    <w:tbl>
+      <w:tblPr>
+        <w:tblStyle w:val="14"/>
+        <w:tblW w:w="0" w:type="auto"/>
+        <w:tblInd w:w="0" w:type="dxa"/>
+        <w:tblBorders>
+          <w:top w:val="single" w:color="auto" w:sz="4" w:space="0"/>
+          <w:left w:val="single" w:color="auto" w:sz="4" w:space="0"/>
+          <w:bottom w:val="single" w:color="auto" w:sz="4" w:space="0"/>
+          <w:right w:val="single" w:color="auto" w:sz="4" w:space="0"/>
+          <w:insideH w:val="single" w:color="auto" w:sz="4" w:space="0"/>
+          <w:insideV w:val="single" w:color="auto" w:sz="4" w:space="0"/>
+        </w:tblBorders>
+        <w:tblLayout w:type="autofit"/>
+        <w:tblCellMar>
+          <w:left w:w="108" w:type="dxa"/>
+          <w:right w:w="108" w:type="dxa"/>
+        </w:tblCellMar>
+      </w:tblPr>
+      <w:tblGrid>
+        <w:gridCol w:w="2075"/>
+        <w:gridCol w:w="983"/>
+        <w:gridCol w:w="992"/>
+        <w:gridCol w:w="1050"/>
+        <w:gridCol w:w="1016"/>
+        <w:gridCol w:w="2406"/>
+      </w:tblGrid>
+      <w:tr>
+        <w:tblPrEx>
+          <w:tblBorders>
+            <w:top w:val="single" w:color="auto" w:sz="4" w:space="0"/>
+            <w:left w:val="single" w:color="auto" w:sz="4" w:space="0"/>
+            <w:bottom w:val="single" w:color="auto" w:sz="4" w:space="0"/>
+            <w:right w:val="single" w:color="auto" w:sz="4" w:space="0"/>
+            <w:insideH w:val="single" w:color="auto" w:sz="4" w:space="0"/>
+            <w:insideV w:val="single" w:color="auto" w:sz="4" w:space="0"/>
+          </w:tblBorders>
+          <w:tblCellMar>
+            <w:left w:w="108" w:type="dxa"/>
+            <w:right w:w="108" w:type="dxa"/>
+          </w:tblCellMar>
+        </w:tblPrEx>
+        <w:tc>
+          <w:tcPr>
+            <w:tcW w:w="2075" w:type="dxa"/>
+          </w:tcPr>
+          <w:p>
+            <w:pPr>
+              <w:jc w:val="center"/>
+              <w:rPr>
+                <w:rFonts w:hint="default" w:eastAsia="仿宋"/>
+                <w:vertAlign w:val="baseline"/>
+                <w:lang w:val="en-US" w:eastAsia="zh-CN"/>
+              </w:rPr>
+            </w:pPr>
+            <w:r>
+              <w:rPr>
+                <w:rFonts w:hint="eastAsia"/>
+                <w:vertAlign w:val="baseline"/>
+                <w:lang w:val="en-US" w:eastAsia="zh-CN"/>
+              </w:rPr>
+              <w:t>常用模型</w:t>
+            </w:r>
+          </w:p>
+        </w:tc>
+        <w:tc>
+          <w:tcPr>
+            <w:tcW w:w="983" w:type="dxa"/>
+          </w:tcPr>
+          <w:p>
+            <w:pPr>
+              <w:jc w:val="center"/>
+              <w:rPr>
+                <w:rFonts w:hint="eastAsia" w:eastAsia="仿宋"/>
+                <w:vertAlign w:val="baseline"/>
+                <w:lang w:val="en-US" w:eastAsia="zh-CN"/>
+              </w:rPr>
+            </w:pPr>
+            <w:r>
+              <w:rPr>
+                <w:rFonts w:hint="eastAsia"/>
+                <w:vertAlign w:val="baseline"/>
+                <w:lang w:val="en-US" w:eastAsia="zh-CN"/>
+              </w:rPr>
+              <w:t>多进程</w:t>
+            </w:r>
+          </w:p>
+        </w:tc>
+        <w:tc>
+          <w:tcPr>
+            <w:tcW w:w="992" w:type="dxa"/>
+          </w:tcPr>
+          <w:p>
+            <w:pPr>
+              <w:jc w:val="center"/>
+              <w:rPr>
+                <w:rFonts w:hint="default" w:eastAsia="仿宋"/>
+                <w:vertAlign w:val="baseline"/>
+                <w:lang w:val="en-US" w:eastAsia="zh-CN"/>
+              </w:rPr>
+            </w:pPr>
+            <w:r>
+              <w:rPr>
+                <w:rFonts w:hint="eastAsia"/>
+                <w:vertAlign w:val="baseline"/>
+                <w:lang w:val="en-US" w:eastAsia="zh-CN"/>
+              </w:rPr>
+              <w:t>多线程</w:t>
+            </w:r>
+          </w:p>
+        </w:tc>
+        <w:tc>
+          <w:tcPr>
+            <w:tcW w:w="1050" w:type="dxa"/>
+          </w:tcPr>
+          <w:p>
+            <w:pPr>
+              <w:jc w:val="center"/>
+              <w:rPr>
+                <w:rFonts w:hint="default" w:eastAsia="仿宋"/>
+                <w:vertAlign w:val="baseline"/>
+                <w:lang w:val="en-US" w:eastAsia="zh-CN"/>
+              </w:rPr>
+            </w:pPr>
+            <w:r>
+              <w:rPr>
+                <w:rFonts w:hint="eastAsia"/>
+                <w:vertAlign w:val="baseline"/>
+                <w:lang w:val="en-US" w:eastAsia="zh-CN"/>
+              </w:rPr>
+              <w:t>阻塞IO</w:t>
+            </w:r>
+          </w:p>
+        </w:tc>
+        <w:tc>
+          <w:tcPr>
+            <w:tcW w:w="1016" w:type="dxa"/>
+          </w:tcPr>
+          <w:p>
+            <w:pPr>
+              <w:jc w:val="center"/>
+              <w:rPr>
+                <w:rFonts w:hint="default" w:eastAsia="仿宋"/>
+                <w:vertAlign w:val="baseline"/>
+                <w:lang w:val="en-US" w:eastAsia="zh-CN"/>
+              </w:rPr>
+            </w:pPr>
+            <w:r>
+              <w:rPr>
+                <w:rFonts w:hint="eastAsia"/>
+                <w:vertAlign w:val="baseline"/>
+                <w:lang w:val="en-US" w:eastAsia="zh-CN"/>
+              </w:rPr>
+              <w:t>IO复用</w:t>
+            </w:r>
+          </w:p>
+        </w:tc>
+        <w:tc>
+          <w:tcPr>
+            <w:tcW w:w="2406" w:type="dxa"/>
+          </w:tcPr>
+          <w:p>
+            <w:pPr>
+              <w:jc w:val="center"/>
+              <w:rPr>
+                <w:rFonts w:hint="eastAsia" w:eastAsia="仿宋"/>
+                <w:vertAlign w:val="baseline"/>
+                <w:lang w:val="en-US" w:eastAsia="zh-CN"/>
+              </w:rPr>
+            </w:pPr>
+            <w:r>
+              <w:rPr>
+                <w:rFonts w:hint="eastAsia"/>
+                <w:vertAlign w:val="baseline"/>
+                <w:lang w:val="en-US" w:eastAsia="zh-CN"/>
+              </w:rPr>
+              <w:t>特点</w:t>
+            </w:r>
+          </w:p>
+        </w:tc>
+      </w:tr>
+      <w:tr>
+        <w:tblPrEx>
+          <w:tblBorders>
+            <w:top w:val="single" w:color="auto" w:sz="4" w:space="0"/>
+            <w:left w:val="single" w:color="auto" w:sz="4" w:space="0"/>
+            <w:bottom w:val="single" w:color="auto" w:sz="4" w:space="0"/>
+            <w:right w:val="single" w:color="auto" w:sz="4" w:space="0"/>
+            <w:insideH w:val="single" w:color="auto" w:sz="4" w:space="0"/>
+            <w:insideV w:val="single" w:color="auto" w:sz="4" w:space="0"/>
+          </w:tblBorders>
+          <w:tblCellMar>
+            <w:left w:w="108" w:type="dxa"/>
+            <w:right w:w="108" w:type="dxa"/>
+          </w:tblCellMar>
+        </w:tblPrEx>
+        <w:tc>
+          <w:tcPr>
+            <w:tcW w:w="2075" w:type="dxa"/>
+          </w:tcPr>
+          <w:p>
+            <w:pPr>
+              <w:jc w:val="center"/>
+              <w:rPr>
+                <w:rFonts w:hint="default" w:eastAsia="仿宋"/>
+                <w:vertAlign w:val="baseline"/>
+                <w:lang w:val="en-US" w:eastAsia="zh-CN"/>
+              </w:rPr>
+            </w:pPr>
+            <w:r>
+              <w:rPr>
+                <w:rFonts w:hint="eastAsia"/>
+                <w:vertAlign w:val="baseline"/>
+                <w:lang w:val="en-US" w:eastAsia="zh-CN"/>
+              </w:rPr>
+              <w:t>accept+read/write</w:t>
+            </w:r>
+          </w:p>
+        </w:tc>
+        <w:tc>
+          <w:tcPr>
+            <w:tcW w:w="983" w:type="dxa"/>
+          </w:tcPr>
+          <w:p>
+            <w:pPr>
+              <w:jc w:val="center"/>
+              <w:rPr>
+                <w:rFonts w:hint="eastAsia" w:eastAsia="仿宋"/>
+                <w:vertAlign w:val="baseline"/>
+                <w:lang w:val="en-US" w:eastAsia="zh-CN"/>
+              </w:rPr>
+            </w:pPr>
+            <w:r>
+              <w:rPr>
+                <w:rFonts w:hint="eastAsia"/>
+                <w:vertAlign w:val="baseline"/>
+                <w:lang w:val="en-US" w:eastAsia="zh-CN"/>
+              </w:rPr>
+              <w:t>N</w:t>
+            </w:r>
+          </w:p>
+        </w:tc>
+        <w:tc>
+          <w:tcPr>
+            <w:tcW w:w="992" w:type="dxa"/>
+          </w:tcPr>
+          <w:p>
+            <w:pPr>
+              <w:jc w:val="center"/>
+              <w:rPr>
+                <w:rFonts w:hint="eastAsia" w:eastAsia="仿宋"/>
+                <w:vertAlign w:val="baseline"/>
+                <w:lang w:val="en-US" w:eastAsia="zh-CN"/>
+              </w:rPr>
+            </w:pPr>
+            <w:r>
+              <w:rPr>
+                <w:rFonts w:hint="eastAsia"/>
+                <w:vertAlign w:val="baseline"/>
+                <w:lang w:val="en-US" w:eastAsia="zh-CN"/>
+              </w:rPr>
+              <w:t>N</w:t>
+            </w:r>
+          </w:p>
+        </w:tc>
+        <w:tc>
+          <w:tcPr>
+            <w:tcW w:w="1050" w:type="dxa"/>
+          </w:tcPr>
+          <w:p>
+            <w:pPr>
+              <w:jc w:val="center"/>
+              <w:rPr>
+                <w:rFonts w:hint="eastAsia" w:eastAsia="仿宋"/>
+                <w:vertAlign w:val="baseline"/>
+                <w:lang w:val="en-US" w:eastAsia="zh-CN"/>
+              </w:rPr>
+            </w:pPr>
+            <w:r>
+              <w:rPr>
+                <w:rFonts w:hint="eastAsia"/>
+                <w:vertAlign w:val="baseline"/>
+                <w:lang w:val="en-US" w:eastAsia="zh-CN"/>
+              </w:rPr>
+              <w:t>Y</w:t>
+            </w:r>
+          </w:p>
+        </w:tc>
+        <w:tc>
+          <w:tcPr>
+            <w:tcW w:w="1016" w:type="dxa"/>
+          </w:tcPr>
+          <w:p>
+            <w:pPr>
+              <w:jc w:val="center"/>
+              <w:rPr>
+                <w:rFonts w:hint="eastAsia" w:eastAsia="仿宋"/>
+                <w:vertAlign w:val="baseline"/>
+                <w:lang w:val="en-US" w:eastAsia="zh-CN"/>
+              </w:rPr>
+            </w:pPr>
+            <w:r>
+              <w:rPr>
+                <w:rFonts w:hint="eastAsia"/>
+                <w:vertAlign w:val="baseline"/>
+                <w:lang w:val="en-US" w:eastAsia="zh-CN"/>
+              </w:rPr>
+              <w:t>N</w:t>
+            </w:r>
+          </w:p>
+        </w:tc>
+        <w:tc>
+          <w:tcPr>
+            <w:tcW w:w="2406" w:type="dxa"/>
+          </w:tcPr>
+          <w:p>
+            <w:pPr>
+              <w:jc w:val="both"/>
+              <w:rPr>
+                <w:rFonts w:hint="default" w:eastAsia="仿宋"/>
+                <w:vertAlign w:val="baseline"/>
+                <w:lang w:val="en-US" w:eastAsia="zh-CN"/>
+              </w:rPr>
+            </w:pPr>
+            <w:r>
+              <w:rPr>
+                <w:rFonts w:hint="eastAsia"/>
+                <w:vertAlign w:val="baseline"/>
+                <w:lang w:val="en-US" w:eastAsia="zh-CN"/>
+              </w:rPr>
+              <w:t>一次服务一个客户</w:t>
+            </w:r>
+          </w:p>
+        </w:tc>
+      </w:tr>
+      <w:tr>
+        <w:tblPrEx>
+          <w:tblBorders>
+            <w:top w:val="single" w:color="auto" w:sz="4" w:space="0"/>
+            <w:left w:val="single" w:color="auto" w:sz="4" w:space="0"/>
+            <w:bottom w:val="single" w:color="auto" w:sz="4" w:space="0"/>
+            <w:right w:val="single" w:color="auto" w:sz="4" w:space="0"/>
+            <w:insideH w:val="single" w:color="auto" w:sz="4" w:space="0"/>
+            <w:insideV w:val="single" w:color="auto" w:sz="4" w:space="0"/>
+          </w:tblBorders>
+          <w:tblCellMar>
+            <w:left w:w="108" w:type="dxa"/>
+            <w:right w:w="108" w:type="dxa"/>
+          </w:tblCellMar>
+        </w:tblPrEx>
+        <w:tc>
+          <w:tcPr>
+            <w:tcW w:w="2075" w:type="dxa"/>
+          </w:tcPr>
+          <w:p>
+            <w:pPr>
+              <w:jc w:val="center"/>
+              <w:rPr>
+                <w:rFonts w:hint="default"/>
+                <w:vertAlign w:val="baseline"/>
+                <w:lang w:val="en-US"/>
+              </w:rPr>
+            </w:pPr>
+            <w:r>
+              <w:rPr>
+                <w:rFonts w:hint="default"/>
+                <w:vertAlign w:val="baseline"/>
+                <w:lang w:val="en-US" w:eastAsia="zh-CN"/>
+              </w:rPr>
+              <w:t>accept+</w:t>
+            </w:r>
+            <w:r>
+              <w:rPr>
+                <w:rFonts w:hint="eastAsia"/>
+                <w:vertAlign w:val="baseline"/>
+                <w:lang w:val="en-US" w:eastAsia="zh-CN"/>
+              </w:rPr>
+              <w:t>fork</w:t>
+            </w:r>
+          </w:p>
+        </w:tc>
+        <w:tc>
+          <w:tcPr>
+            <w:tcW w:w="983" w:type="dxa"/>
+          </w:tcPr>
+          <w:p>
+            <w:pPr>
+              <w:jc w:val="center"/>
+              <w:rPr>
+                <w:rFonts w:hint="eastAsia" w:eastAsia="仿宋"/>
+                <w:vertAlign w:val="baseline"/>
+                <w:lang w:val="en-US" w:eastAsia="zh-CN"/>
+              </w:rPr>
+            </w:pPr>
+            <w:r>
+              <w:rPr>
+                <w:rFonts w:hint="eastAsia"/>
+                <w:vertAlign w:val="baseline"/>
+                <w:lang w:val="en-US" w:eastAsia="zh-CN"/>
+              </w:rPr>
+              <w:t>Y</w:t>
+            </w:r>
+          </w:p>
+        </w:tc>
+        <w:tc>
+          <w:tcPr>
+            <w:tcW w:w="992" w:type="dxa"/>
+          </w:tcPr>
+          <w:p>
+            <w:pPr>
+              <w:jc w:val="center"/>
+              <w:rPr>
+                <w:rFonts w:hint="eastAsia" w:eastAsia="仿宋"/>
+                <w:vertAlign w:val="baseline"/>
+                <w:lang w:val="en-US" w:eastAsia="zh-CN"/>
+              </w:rPr>
+            </w:pPr>
+            <w:r>
+              <w:rPr>
+                <w:rFonts w:hint="eastAsia"/>
+                <w:vertAlign w:val="baseline"/>
+                <w:lang w:val="en-US" w:eastAsia="zh-CN"/>
+              </w:rPr>
+              <w:t>N</w:t>
+            </w:r>
+          </w:p>
+        </w:tc>
+        <w:tc>
+          <w:tcPr>
+            <w:tcW w:w="1050" w:type="dxa"/>
+          </w:tcPr>
+          <w:p>
+            <w:pPr>
+              <w:jc w:val="center"/>
+              <w:rPr>
+                <w:rFonts w:hint="eastAsia" w:eastAsia="仿宋"/>
+                <w:vertAlign w:val="baseline"/>
+                <w:lang w:val="en-US" w:eastAsia="zh-CN"/>
+              </w:rPr>
+            </w:pPr>
+            <w:r>
+              <w:rPr>
+                <w:rFonts w:hint="eastAsia"/>
+                <w:vertAlign w:val="baseline"/>
+                <w:lang w:val="en-US" w:eastAsia="zh-CN"/>
+              </w:rPr>
+              <w:t>Y</w:t>
+            </w:r>
+          </w:p>
+        </w:tc>
+        <w:tc>
+          <w:tcPr>
+            <w:tcW w:w="1016" w:type="dxa"/>
+          </w:tcPr>
+          <w:p>
+            <w:pPr>
+              <w:jc w:val="center"/>
+              <w:rPr>
+                <w:rFonts w:hint="eastAsia" w:eastAsia="仿宋"/>
+                <w:vertAlign w:val="baseline"/>
+                <w:lang w:val="en-US" w:eastAsia="zh-CN"/>
+              </w:rPr>
+            </w:pPr>
+            <w:r>
+              <w:rPr>
+                <w:rFonts w:hint="eastAsia"/>
+                <w:vertAlign w:val="baseline"/>
+                <w:lang w:val="en-US" w:eastAsia="zh-CN"/>
+              </w:rPr>
+              <w:t>N</w:t>
+            </w:r>
+          </w:p>
+        </w:tc>
+        <w:tc>
+          <w:tcPr>
+            <w:tcW w:w="2406" w:type="dxa"/>
+          </w:tcPr>
+          <w:p>
+            <w:pPr>
+              <w:jc w:val="both"/>
+              <w:rPr>
+                <w:rFonts w:hint="default" w:eastAsia="仿宋"/>
+                <w:vertAlign w:val="baseline"/>
+                <w:lang w:val="en-US" w:eastAsia="zh-CN"/>
+              </w:rPr>
+            </w:pPr>
+            <w:r>
+              <w:rPr>
+                <w:rFonts w:hint="eastAsia"/>
+                <w:vertAlign w:val="baseline"/>
+                <w:lang w:val="en-US" w:eastAsia="zh-CN"/>
+              </w:rPr>
+              <w:t>每一个进程一个连接</w:t>
+            </w:r>
+          </w:p>
+        </w:tc>
+      </w:tr>
+      <w:tr>
+        <w:tblPrEx>
+          <w:tblBorders>
+            <w:top w:val="single" w:color="auto" w:sz="4" w:space="0"/>
+            <w:left w:val="single" w:color="auto" w:sz="4" w:space="0"/>
+            <w:bottom w:val="single" w:color="auto" w:sz="4" w:space="0"/>
+            <w:right w:val="single" w:color="auto" w:sz="4" w:space="0"/>
+            <w:insideH w:val="single" w:color="auto" w:sz="4" w:space="0"/>
+            <w:insideV w:val="single" w:color="auto" w:sz="4" w:space="0"/>
+          </w:tblBorders>
+          <w:tblCellMar>
+            <w:left w:w="108" w:type="dxa"/>
+            <w:right w:w="108" w:type="dxa"/>
+          </w:tblCellMar>
+        </w:tblPrEx>
+        <w:tc>
+          <w:tcPr>
+            <w:tcW w:w="2075" w:type="dxa"/>
+          </w:tcPr>
+          <w:p>
+            <w:pPr>
+              <w:jc w:val="center"/>
+              <w:rPr>
+                <w:rFonts w:hint="default" w:eastAsia="仿宋"/>
+                <w:vertAlign w:val="baseline"/>
+                <w:lang w:val="en-US" w:eastAsia="zh-CN"/>
+              </w:rPr>
+            </w:pPr>
+            <w:r>
+              <w:rPr>
+                <w:rFonts w:hint="eastAsia"/>
+                <w:vertAlign w:val="baseline"/>
+                <w:lang w:val="en-US" w:eastAsia="zh-CN"/>
+              </w:rPr>
+              <w:t>epoll(reactor)</w:t>
+            </w:r>
+          </w:p>
+        </w:tc>
+        <w:tc>
+          <w:tcPr>
+            <w:tcW w:w="983" w:type="dxa"/>
+          </w:tcPr>
+          <w:p>
+            <w:pPr>
+              <w:jc w:val="center"/>
+              <w:rPr>
+                <w:rFonts w:hint="eastAsia" w:eastAsia="仿宋"/>
+                <w:vertAlign w:val="baseline"/>
+                <w:lang w:val="en-US" w:eastAsia="zh-CN"/>
+              </w:rPr>
+            </w:pPr>
+            <w:r>
+              <w:rPr>
+                <w:rFonts w:hint="eastAsia"/>
+                <w:vertAlign w:val="baseline"/>
+                <w:lang w:val="en-US" w:eastAsia="zh-CN"/>
+              </w:rPr>
+              <w:t>N</w:t>
+            </w:r>
+          </w:p>
+        </w:tc>
+        <w:tc>
+          <w:tcPr>
+            <w:tcW w:w="992" w:type="dxa"/>
+          </w:tcPr>
+          <w:p>
+            <w:pPr>
+              <w:jc w:val="center"/>
+              <w:rPr>
+                <w:rFonts w:hint="eastAsia" w:eastAsia="仿宋"/>
+                <w:vertAlign w:val="baseline"/>
+                <w:lang w:val="en-US" w:eastAsia="zh-CN"/>
+              </w:rPr>
+            </w:pPr>
+            <w:r>
+              <w:rPr>
+                <w:rFonts w:hint="eastAsia"/>
+                <w:vertAlign w:val="baseline"/>
+                <w:lang w:val="en-US" w:eastAsia="zh-CN"/>
+              </w:rPr>
+              <w:t>N</w:t>
+            </w:r>
+          </w:p>
+        </w:tc>
+        <w:tc>
+          <w:tcPr>
+            <w:tcW w:w="1050" w:type="dxa"/>
+          </w:tcPr>
+          <w:p>
+            <w:pPr>
+              <w:jc w:val="center"/>
+              <w:rPr>
+                <w:rFonts w:hint="eastAsia" w:eastAsia="仿宋"/>
+                <w:vertAlign w:val="baseline"/>
+                <w:lang w:val="en-US" w:eastAsia="zh-CN"/>
+              </w:rPr>
+            </w:pPr>
+            <w:r>
+              <w:rPr>
+                <w:rFonts w:hint="eastAsia"/>
+                <w:vertAlign w:val="baseline"/>
+                <w:lang w:val="en-US" w:eastAsia="zh-CN"/>
+              </w:rPr>
+              <w:t>N</w:t>
+            </w:r>
+          </w:p>
+        </w:tc>
+        <w:tc>
+          <w:tcPr>
+            <w:tcW w:w="1016" w:type="dxa"/>
+          </w:tcPr>
+          <w:p>
+            <w:pPr>
+              <w:jc w:val="center"/>
+              <w:rPr>
+                <w:rFonts w:hint="eastAsia" w:eastAsia="仿宋"/>
+                <w:vertAlign w:val="baseline"/>
+                <w:lang w:val="en-US" w:eastAsia="zh-CN"/>
+              </w:rPr>
+            </w:pPr>
+            <w:r>
+              <w:rPr>
+                <w:rFonts w:hint="eastAsia"/>
+                <w:vertAlign w:val="baseline"/>
+                <w:lang w:val="en-US" w:eastAsia="zh-CN"/>
+              </w:rPr>
+              <w:t>Y</w:t>
+            </w:r>
+          </w:p>
+        </w:tc>
+        <w:tc>
+          <w:tcPr>
+            <w:tcW w:w="2406" w:type="dxa"/>
+          </w:tcPr>
+          <w:p>
+            <w:pPr>
+              <w:jc w:val="both"/>
+              <w:rPr>
+                <w:rFonts w:hint="default" w:eastAsia="仿宋"/>
+                <w:vertAlign w:val="baseline"/>
+                <w:lang w:val="en-US" w:eastAsia="zh-CN"/>
+              </w:rPr>
+            </w:pPr>
+            <w:r>
+              <w:rPr>
+                <w:rFonts w:hint="eastAsia"/>
+                <w:vertAlign w:val="baseline"/>
+                <w:lang w:val="en-US" w:eastAsia="zh-CN"/>
+              </w:rPr>
+              <w:t>单线程reactor</w:t>
+            </w:r>
+          </w:p>
+        </w:tc>
+      </w:tr>
+      <w:tr>
+        <w:tblPrEx>
+          <w:tblBorders>
+            <w:top w:val="single" w:color="auto" w:sz="4" w:space="0"/>
+            <w:left w:val="single" w:color="auto" w:sz="4" w:space="0"/>
+            <w:bottom w:val="single" w:color="auto" w:sz="4" w:space="0"/>
+            <w:right w:val="single" w:color="auto" w:sz="4" w:space="0"/>
+            <w:insideH w:val="single" w:color="auto" w:sz="4" w:space="0"/>
+            <w:insideV w:val="single" w:color="auto" w:sz="4" w:space="0"/>
+          </w:tblBorders>
+          <w:tblCellMar>
+            <w:left w:w="108" w:type="dxa"/>
+            <w:right w:w="108" w:type="dxa"/>
+          </w:tblCellMar>
+        </w:tblPrEx>
+        <w:tc>
+          <w:tcPr>
+            <w:tcW w:w="2075" w:type="dxa"/>
+          </w:tcPr>
+          <w:p>
+            <w:pPr>
+              <w:jc w:val="center"/>
+              <w:rPr>
+                <w:rFonts w:hint="default" w:eastAsia="仿宋"/>
+                <w:vertAlign w:val="baseline"/>
+                <w:lang w:val="en-US" w:eastAsia="zh-CN"/>
+              </w:rPr>
+            </w:pPr>
+            <w:r>
+              <w:rPr>
+                <w:rFonts w:hint="eastAsia"/>
+                <w:vertAlign w:val="baseline"/>
+                <w:lang w:val="en-US" w:eastAsia="zh-CN"/>
+              </w:rPr>
+              <w:t>Reactor+work thread</w:t>
+            </w:r>
+            <w:bookmarkStart w:id="0" w:name="_GoBack"/>
+            <w:bookmarkEnd w:id="0"/>
+          </w:p>
+        </w:tc>
+        <w:tc>
+          <w:tcPr>
+            <w:tcW w:w="983" w:type="dxa"/>
+          </w:tcPr>
+          <w:p>
+            <w:pPr>
+              <w:jc w:val="center"/>
+              <w:rPr>
+                <w:rFonts w:hint="eastAsia" w:eastAsia="仿宋"/>
+                <w:vertAlign w:val="baseline"/>
+                <w:lang w:val="en-US" w:eastAsia="zh-CN"/>
+              </w:rPr>
+            </w:pPr>
+            <w:r>
+              <w:rPr>
+                <w:rFonts w:hint="eastAsia"/>
+                <w:vertAlign w:val="baseline"/>
+                <w:lang w:val="en-US" w:eastAsia="zh-CN"/>
+              </w:rPr>
+              <w:t>N</w:t>
+            </w:r>
+          </w:p>
+        </w:tc>
+        <w:tc>
+          <w:tcPr>
+            <w:tcW w:w="992" w:type="dxa"/>
+          </w:tcPr>
+          <w:p>
+            <w:pPr>
+              <w:jc w:val="center"/>
+              <w:rPr>
+                <w:rFonts w:hint="eastAsia" w:eastAsia="仿宋"/>
+                <w:vertAlign w:val="baseline"/>
+                <w:lang w:val="en-US" w:eastAsia="zh-CN"/>
+              </w:rPr>
+            </w:pPr>
+            <w:r>
+              <w:rPr>
+                <w:rFonts w:hint="eastAsia"/>
+                <w:vertAlign w:val="baseline"/>
+                <w:lang w:val="en-US" w:eastAsia="zh-CN"/>
+              </w:rPr>
+              <w:t>Y</w:t>
+            </w:r>
+          </w:p>
+        </w:tc>
+        <w:tc>
+          <w:tcPr>
+            <w:tcW w:w="1050" w:type="dxa"/>
+          </w:tcPr>
+          <w:p>
+            <w:pPr>
+              <w:jc w:val="center"/>
+              <w:rPr>
+                <w:rFonts w:hint="eastAsia" w:eastAsia="仿宋"/>
+                <w:vertAlign w:val="baseline"/>
+                <w:lang w:val="en-US" w:eastAsia="zh-CN"/>
+              </w:rPr>
+            </w:pPr>
+            <w:r>
+              <w:rPr>
+                <w:rFonts w:hint="eastAsia"/>
+                <w:vertAlign w:val="baseline"/>
+                <w:lang w:val="en-US" w:eastAsia="zh-CN"/>
+              </w:rPr>
+              <w:t>N</w:t>
+            </w:r>
+          </w:p>
+        </w:tc>
+        <w:tc>
+          <w:tcPr>
+            <w:tcW w:w="1016" w:type="dxa"/>
+          </w:tcPr>
+          <w:p>
+            <w:pPr>
+              <w:jc w:val="center"/>
+              <w:rPr>
+                <w:rFonts w:hint="eastAsia" w:eastAsia="仿宋"/>
+                <w:vertAlign w:val="baseline"/>
+                <w:lang w:val="en-US" w:eastAsia="zh-CN"/>
+              </w:rPr>
+            </w:pPr>
+            <w:r>
+              <w:rPr>
+                <w:rFonts w:hint="eastAsia"/>
+                <w:vertAlign w:val="baseline"/>
+                <w:lang w:val="en-US" w:eastAsia="zh-CN"/>
+              </w:rPr>
+              <w:t>Y</w:t>
+            </w:r>
+          </w:p>
+        </w:tc>
+        <w:tc>
+          <w:tcPr>
+            <w:tcW w:w="2406" w:type="dxa"/>
+          </w:tcPr>
+          <w:p>
+            <w:pPr>
+              <w:jc w:val="both"/>
+              <w:rPr>
+                <w:rFonts w:hint="default" w:eastAsia="仿宋"/>
+                <w:vertAlign w:val="baseline"/>
+                <w:lang w:val="en-US" w:eastAsia="zh-CN"/>
+              </w:rPr>
+            </w:pPr>
+            <w:r>
+              <w:rPr>
+                <w:rFonts w:hint="eastAsia"/>
+                <w:vertAlign w:val="baseline"/>
+                <w:lang w:val="en-US" w:eastAsia="zh-CN"/>
+              </w:rPr>
+              <w:t>每一个连接都处于一个线程池中处理</w:t>
+            </w:r>
+          </w:p>
+        </w:tc>
+      </w:tr>
+      <w:tr>
+        <w:tblPrEx>
+          <w:tblBorders>
+            <w:top w:val="single" w:color="auto" w:sz="4" w:space="0"/>
+            <w:left w:val="single" w:color="auto" w:sz="4" w:space="0"/>
+            <w:bottom w:val="single" w:color="auto" w:sz="4" w:space="0"/>
+            <w:right w:val="single" w:color="auto" w:sz="4" w:space="0"/>
+            <w:insideH w:val="single" w:color="auto" w:sz="4" w:space="0"/>
+            <w:insideV w:val="single" w:color="auto" w:sz="4" w:space="0"/>
+          </w:tblBorders>
+          <w:tblCellMar>
+            <w:left w:w="108" w:type="dxa"/>
+            <w:right w:w="108" w:type="dxa"/>
+          </w:tblCellMar>
+        </w:tblPrEx>
+        <w:tc>
+          <w:tcPr>
+            <w:tcW w:w="2075" w:type="dxa"/>
+          </w:tcPr>
+          <w:p>
+            <w:pPr>
+              <w:jc w:val="center"/>
+              <w:rPr>
+                <w:rFonts w:hint="default" w:eastAsia="仿宋"/>
+                <w:vertAlign w:val="baseline"/>
+                <w:lang w:val="en-US" w:eastAsia="zh-CN"/>
+              </w:rPr>
+            </w:pPr>
+            <w:r>
+              <w:rPr>
+                <w:rFonts w:hint="eastAsia"/>
+                <w:vertAlign w:val="baseline"/>
+                <w:lang w:val="en-US" w:eastAsia="zh-CN"/>
+              </w:rPr>
+              <w:t>Reactors in threads</w:t>
+            </w:r>
+          </w:p>
+        </w:tc>
+        <w:tc>
+          <w:tcPr>
+            <w:tcW w:w="983" w:type="dxa"/>
+          </w:tcPr>
+          <w:p>
+            <w:pPr>
+              <w:jc w:val="center"/>
+              <w:rPr>
+                <w:rFonts w:hint="eastAsia" w:eastAsia="仿宋"/>
+                <w:vertAlign w:val="baseline"/>
+                <w:lang w:val="en-US" w:eastAsia="zh-CN"/>
+              </w:rPr>
+            </w:pPr>
+            <w:r>
+              <w:rPr>
+                <w:rFonts w:hint="eastAsia"/>
+                <w:vertAlign w:val="baseline"/>
+                <w:lang w:val="en-US" w:eastAsia="zh-CN"/>
+              </w:rPr>
+              <w:t>N</w:t>
+            </w:r>
+          </w:p>
+        </w:tc>
+        <w:tc>
+          <w:tcPr>
+            <w:tcW w:w="992" w:type="dxa"/>
+          </w:tcPr>
+          <w:p>
+            <w:pPr>
+              <w:jc w:val="center"/>
+              <w:rPr>
+                <w:rFonts w:hint="eastAsia" w:eastAsia="仿宋"/>
+                <w:vertAlign w:val="baseline"/>
+                <w:lang w:val="en-US" w:eastAsia="zh-CN"/>
+              </w:rPr>
+            </w:pPr>
+            <w:r>
+              <w:rPr>
+                <w:rFonts w:hint="eastAsia"/>
+                <w:vertAlign w:val="baseline"/>
+                <w:lang w:val="en-US" w:eastAsia="zh-CN"/>
+              </w:rPr>
+              <w:t>Y</w:t>
+            </w:r>
+          </w:p>
+        </w:tc>
+        <w:tc>
+          <w:tcPr>
+            <w:tcW w:w="1050" w:type="dxa"/>
+          </w:tcPr>
+          <w:p>
+            <w:pPr>
+              <w:jc w:val="center"/>
+              <w:rPr>
+                <w:rFonts w:hint="eastAsia" w:eastAsia="仿宋"/>
+                <w:vertAlign w:val="baseline"/>
+                <w:lang w:val="en-US" w:eastAsia="zh-CN"/>
+              </w:rPr>
+            </w:pPr>
+            <w:r>
+              <w:rPr>
+                <w:rFonts w:hint="eastAsia"/>
+                <w:vertAlign w:val="baseline"/>
+                <w:lang w:val="en-US" w:eastAsia="zh-CN"/>
+              </w:rPr>
+              <w:t>N</w:t>
+            </w:r>
+          </w:p>
+        </w:tc>
+        <w:tc>
+          <w:tcPr>
+            <w:tcW w:w="1016" w:type="dxa"/>
+          </w:tcPr>
+          <w:p>
+            <w:pPr>
+              <w:jc w:val="center"/>
+              <w:rPr>
+                <w:rFonts w:hint="eastAsia" w:eastAsia="仿宋"/>
+                <w:vertAlign w:val="baseline"/>
+                <w:lang w:val="en-US" w:eastAsia="zh-CN"/>
+              </w:rPr>
+            </w:pPr>
+            <w:r>
+              <w:rPr>
+                <w:rFonts w:hint="eastAsia"/>
+                <w:vertAlign w:val="baseline"/>
+                <w:lang w:val="en-US" w:eastAsia="zh-CN"/>
+              </w:rPr>
+              <w:t>Y</w:t>
+            </w:r>
+          </w:p>
+        </w:tc>
+        <w:tc>
+          <w:tcPr>
+            <w:tcW w:w="2406" w:type="dxa"/>
+          </w:tcPr>
+          <w:p>
+            <w:pPr>
+              <w:jc w:val="both"/>
+              <w:rPr>
+                <w:rFonts w:hint="default" w:eastAsia="仿宋"/>
+                <w:vertAlign w:val="baseline"/>
+                <w:lang w:val="en-US" w:eastAsia="zh-CN"/>
+              </w:rPr>
+            </w:pPr>
+            <w:r>
+              <w:rPr>
+                <w:rFonts w:hint="eastAsia"/>
+                <w:vertAlign w:val="baseline"/>
+                <w:lang w:val="en-US" w:eastAsia="zh-CN"/>
+              </w:rPr>
+              <w:t>一个线程一个反应堆</w:t>
+            </w:r>
+          </w:p>
+        </w:tc>
+      </w:tr>
+    </w:tbl>
+    <w:p>
+      <w:pPr>
+        <w:rPr>
+          <w:rFonts w:hint="default"/>
+        </w:rPr>
+      </w:pPr>
+    </w:p>
     <w:p>
       <w:pPr>
         <w:jc w:val="center"/>
@@ -5826,7 +6795,7 @@
     </w:p>
     <w:p>
       <w:pPr>
-        <w:pStyle w:val="24"/>
+        <w:pStyle w:val="25"/>
         <w:numPr>
           <w:ilvl w:val="0"/>
           <w:numId w:val="9"/>
@@ -5858,7 +6827,7 @@
     </w:p>
     <w:p>
       <w:pPr>
-        <w:pStyle w:val="24"/>
+        <w:pStyle w:val="25"/>
         <w:numPr>
           <w:ilvl w:val="0"/>
           <w:numId w:val="9"/>
@@ -5879,7 +6848,7 @@
     </w:p>
     <w:p>
       <w:pPr>
-        <w:pStyle w:val="24"/>
+        <w:pStyle w:val="25"/>
         <w:numPr>
           <w:ilvl w:val="0"/>
           <w:numId w:val="9"/>
@@ -5898,7 +6867,7 @@
     </w:p>
     <w:p>
       <w:pPr>
-        <w:pStyle w:val="24"/>
+        <w:pStyle w:val="25"/>
         <w:numPr>
           <w:ilvl w:val="0"/>
           <w:numId w:val="9"/>
@@ -5917,7 +6886,7 @@
     </w:p>
     <w:p>
       <w:pPr>
-        <w:pStyle w:val="24"/>
+        <w:pStyle w:val="25"/>
         <w:numPr>
           <w:ilvl w:val="0"/>
           <w:numId w:val="9"/>
@@ -5936,7 +6905,7 @@
     </w:p>
     <w:p>
       <w:pPr>
-        <w:pStyle w:val="24"/>
+        <w:pStyle w:val="25"/>
         <w:numPr>
           <w:ilvl w:val="0"/>
           <w:numId w:val="9"/>
@@ -5955,7 +6924,7 @@
     </w:p>
     <w:p>
       <w:pPr>
-        <w:pStyle w:val="24"/>
+        <w:pStyle w:val="25"/>
         <w:numPr>
           <w:ilvl w:val="0"/>
           <w:numId w:val="9"/>
@@ -6926,7 +7895,7 @@
     </w:p>
     <w:p>
       <w:pPr>
-        <w:pStyle w:val="24"/>
+        <w:pStyle w:val="25"/>
         <w:numPr>
           <w:ilvl w:val="0"/>
           <w:numId w:val="10"/>
@@ -6945,7 +7914,7 @@
     </w:p>
     <w:p>
       <w:pPr>
-        <w:pStyle w:val="24"/>
+        <w:pStyle w:val="25"/>
         <w:numPr>
           <w:ilvl w:val="0"/>
           <w:numId w:val="10"/>
@@ -6966,7 +7935,7 @@
     </w:p>
     <w:p>
       <w:pPr>
-        <w:pStyle w:val="24"/>
+        <w:pStyle w:val="25"/>
         <w:numPr>
           <w:ilvl w:val="0"/>
           <w:numId w:val="10"/>
@@ -6985,7 +7954,7 @@
     </w:p>
     <w:p>
       <w:pPr>
-        <w:pStyle w:val="24"/>
+        <w:pStyle w:val="25"/>
         <w:numPr>
           <w:ilvl w:val="0"/>
           <w:numId w:val="10"/>
@@ -7004,7 +7973,7 @@
     </w:p>
     <w:p>
       <w:pPr>
-        <w:pStyle w:val="24"/>
+        <w:pStyle w:val="25"/>
         <w:numPr>
           <w:ilvl w:val="0"/>
           <w:numId w:val="10"/>
@@ -7023,7 +7992,7 @@
     </w:p>
     <w:p>
       <w:pPr>
-        <w:pStyle w:val="24"/>
+        <w:pStyle w:val="25"/>
         <w:numPr>
           <w:ilvl w:val="0"/>
           <w:numId w:val="10"/>
@@ -7042,7 +8011,7 @@
     </w:p>
     <w:p>
       <w:pPr>
-        <w:pStyle w:val="24"/>
+        <w:pStyle w:val="25"/>
         <w:numPr>
           <w:ilvl w:val="0"/>
           <w:numId w:val="10"/>
@@ -7136,7 +8105,7 @@
     </w:p>
     <w:p>
       <w:pPr>
-        <w:pStyle w:val="24"/>
+        <w:pStyle w:val="25"/>
         <w:numPr>
           <w:ilvl w:val="0"/>
           <w:numId w:val="11"/>
@@ -7155,7 +8124,7 @@
     </w:p>
     <w:p>
       <w:pPr>
-        <w:pStyle w:val="24"/>
+        <w:pStyle w:val="25"/>
         <w:numPr>
           <w:ilvl w:val="0"/>
           <w:numId w:val="11"/>
@@ -7281,7 +8250,7 @@
     </w:p>
     <w:p>
       <w:pPr>
-        <w:pStyle w:val="24"/>
+        <w:pStyle w:val="25"/>
         <w:numPr>
           <w:ilvl w:val="0"/>
           <w:numId w:val="12"/>
@@ -7302,7 +8271,7 @@
     </w:p>
     <w:p>
       <w:pPr>
-        <w:pStyle w:val="24"/>
+        <w:pStyle w:val="25"/>
         <w:numPr>
           <w:ilvl w:val="0"/>
           <w:numId w:val="12"/>
@@ -7323,7 +8292,7 @@
     </w:p>
     <w:p>
       <w:pPr>
-        <w:pStyle w:val="24"/>
+        <w:pStyle w:val="25"/>
         <w:numPr>
           <w:ilvl w:val="0"/>
           <w:numId w:val="12"/>
@@ -7585,7 +8554,7 @@
     </w:p>
     <w:p>
       <w:pPr>
-        <w:pStyle w:val="24"/>
+        <w:pStyle w:val="25"/>
         <w:numPr>
           <w:ilvl w:val="0"/>
           <w:numId w:val="13"/>
@@ -7604,7 +8573,7 @@
     </w:p>
     <w:p>
       <w:pPr>
-        <w:pStyle w:val="24"/>
+        <w:pStyle w:val="25"/>
         <w:numPr>
           <w:ilvl w:val="0"/>
           <w:numId w:val="13"/>
@@ -7623,7 +8592,7 @@
     </w:p>
     <w:p>
       <w:pPr>
-        <w:pStyle w:val="24"/>
+        <w:pStyle w:val="25"/>
         <w:numPr>
           <w:ilvl w:val="0"/>
           <w:numId w:val="13"/>
@@ -7731,7 +8700,7 @@
     </w:p>
     <w:p>
       <w:pPr>
-        <w:pStyle w:val="24"/>
+        <w:pStyle w:val="25"/>
         <w:numPr>
           <w:ilvl w:val="0"/>
           <w:numId w:val="14"/>
@@ -7757,7 +8726,7 @@
     </w:p>
     <w:p>
       <w:pPr>
-        <w:pStyle w:val="24"/>
+        <w:pStyle w:val="25"/>
         <w:numPr>
           <w:ilvl w:val="0"/>
           <w:numId w:val="14"/>
@@ -7783,7 +8752,7 @@
     </w:p>
     <w:p>
       <w:pPr>
-        <w:pStyle w:val="24"/>
+        <w:pStyle w:val="25"/>
         <w:numPr>
           <w:ilvl w:val="0"/>
           <w:numId w:val="14"/>
@@ -7809,7 +8778,7 @@
     </w:p>
     <w:p>
       <w:pPr>
-        <w:pStyle w:val="24"/>
+        <w:pStyle w:val="25"/>
         <w:numPr>
           <w:ilvl w:val="0"/>
           <w:numId w:val="14"/>
@@ -7882,7 +8851,7 @@
     </w:p>
     <w:p>
       <w:pPr>
-        <w:pStyle w:val="24"/>
+        <w:pStyle w:val="25"/>
         <w:numPr>
           <w:ilvl w:val="0"/>
           <w:numId w:val="15"/>
@@ -7901,7 +8870,7 @@
     </w:p>
     <w:p>
       <w:pPr>
-        <w:pStyle w:val="24"/>
+        <w:pStyle w:val="25"/>
         <w:numPr>
           <w:ilvl w:val="0"/>
           <w:numId w:val="15"/>
@@ -7920,7 +8889,7 @@
     </w:p>
     <w:p>
       <w:pPr>
-        <w:pStyle w:val="24"/>
+        <w:pStyle w:val="25"/>
         <w:numPr>
           <w:ilvl w:val="0"/>
           <w:numId w:val="15"/>
@@ -7939,7 +8908,7 @@
     </w:p>
     <w:p>
       <w:pPr>
-        <w:pStyle w:val="24"/>
+        <w:pStyle w:val="25"/>
         <w:widowControl w:val="0"/>
         <w:numPr>
           <w:ilvl w:val="0"/>
@@ -7968,7 +8937,7 @@
     </w:p>
     <w:p>
       <w:pPr>
-        <w:pStyle w:val="24"/>
+        <w:pStyle w:val="25"/>
         <w:numPr>
           <w:ilvl w:val="0"/>
           <w:numId w:val="16"/>
@@ -7987,7 +8956,7 @@
     </w:p>
     <w:p>
       <w:pPr>
-        <w:pStyle w:val="24"/>
+        <w:pStyle w:val="25"/>
         <w:numPr>
           <w:ilvl w:val="0"/>
           <w:numId w:val="16"/>
@@ -8006,7 +8975,7 @@
     </w:p>
     <w:p>
       <w:pPr>
-        <w:pStyle w:val="24"/>
+        <w:pStyle w:val="25"/>
         <w:numPr>
           <w:ilvl w:val="0"/>
           <w:numId w:val="16"/>
@@ -8025,7 +8994,7 @@
     </w:p>
     <w:p>
       <w:pPr>
-        <w:pStyle w:val="24"/>
+        <w:pStyle w:val="25"/>
         <w:numPr>
           <w:ilvl w:val="0"/>
           <w:numId w:val="16"/>
@@ -8044,7 +9013,7 @@
     </w:p>
     <w:p>
       <w:pPr>
-        <w:pStyle w:val="24"/>
+        <w:pStyle w:val="25"/>
         <w:numPr>
           <w:ilvl w:val="0"/>
           <w:numId w:val="16"/>
@@ -8064,7 +9033,7 @@
     </w:p>
     <w:p>
       <w:pPr>
-        <w:pStyle w:val="24"/>
+        <w:pStyle w:val="25"/>
         <w:numPr>
           <w:ilvl w:val="0"/>
           <w:numId w:val="16"/>
@@ -8084,8 +9053,9 @@
     </w:p>
     <w:p>
       <w:pPr>
-        <w:pStyle w:val="24"/>
+        <w:pStyle w:val="25"/>
         <w:numPr>
+          <w:ilvl w:val="0"/>
           <w:numId w:val="0"/>
         </w:numPr>
         <w:ind w:left="420" w:leftChars="0"/>
@@ -8093,8 +9063,6 @@
           <w:rFonts w:hint="default" w:ascii="Times New Roman" w:hAnsi="Times New Roman" w:cs="Times New Roman"/>
         </w:rPr>
       </w:pPr>
-      <w:bookmarkStart w:id="0" w:name="_GoBack"/>
-      <w:bookmarkEnd w:id="0"/>
     </w:p>
     <w:p>
       <w:pPr>
@@ -8126,7 +9094,7 @@
     </w:p>
     <w:p>
       <w:pPr>
-        <w:pStyle w:val="24"/>
+        <w:pStyle w:val="25"/>
         <w:numPr>
           <w:ilvl w:val="0"/>
           <w:numId w:val="17"/>
@@ -8145,7 +9113,7 @@
     </w:p>
     <w:p>
       <w:pPr>
-        <w:pStyle w:val="24"/>
+        <w:pStyle w:val="25"/>
         <w:numPr>
           <w:ilvl w:val="0"/>
           <w:numId w:val="17"/>
@@ -8178,7 +9146,7 @@
     </w:p>
     <w:p>
       <w:pPr>
-        <w:pStyle w:val="24"/>
+        <w:pStyle w:val="25"/>
         <w:numPr>
           <w:ilvl w:val="0"/>
           <w:numId w:val="18"/>
@@ -8199,7 +9167,7 @@
     </w:p>
     <w:p>
       <w:pPr>
-        <w:pStyle w:val="24"/>
+        <w:pStyle w:val="25"/>
         <w:numPr>
           <w:ilvl w:val="0"/>
           <w:numId w:val="18"/>
@@ -8253,7 +9221,7 @@
     </w:p>
     <w:p>
       <w:pPr>
-        <w:pStyle w:val="24"/>
+        <w:pStyle w:val="25"/>
         <w:numPr>
           <w:ilvl w:val="0"/>
           <w:numId w:val="19"/>
@@ -8272,7 +9240,7 @@
     </w:p>
     <w:p>
       <w:pPr>
-        <w:pStyle w:val="24"/>
+        <w:pStyle w:val="25"/>
         <w:numPr>
           <w:ilvl w:val="0"/>
           <w:numId w:val="19"/>
@@ -8291,7 +9259,7 @@
     </w:p>
     <w:p>
       <w:pPr>
-        <w:pStyle w:val="24"/>
+        <w:pStyle w:val="25"/>
         <w:numPr>
           <w:ilvl w:val="0"/>
           <w:numId w:val="19"/>
@@ -8324,7 +9292,7 @@
     </w:p>
     <w:p>
       <w:pPr>
-        <w:pStyle w:val="24"/>
+        <w:pStyle w:val="25"/>
         <w:numPr>
           <w:ilvl w:val="0"/>
           <w:numId w:val="20"/>
@@ -8345,7 +9313,7 @@
     </w:p>
     <w:p>
       <w:pPr>
-        <w:pStyle w:val="24"/>
+        <w:pStyle w:val="25"/>
         <w:numPr>
           <w:ilvl w:val="0"/>
           <w:numId w:val="20"/>
@@ -8456,7 +9424,7 @@
     </w:p>
     <w:p>
       <w:pPr>
-        <w:pStyle w:val="24"/>
+        <w:pStyle w:val="25"/>
         <w:numPr>
           <w:ilvl w:val="0"/>
           <w:numId w:val="21"/>
@@ -8475,7 +9443,7 @@
     </w:p>
     <w:p>
       <w:pPr>
-        <w:pStyle w:val="24"/>
+        <w:pStyle w:val="25"/>
         <w:numPr>
           <w:ilvl w:val="0"/>
           <w:numId w:val="21"/>
@@ -8508,7 +9476,7 @@
     </w:p>
     <w:p>
       <w:pPr>
-        <w:pStyle w:val="24"/>
+        <w:pStyle w:val="25"/>
         <w:numPr>
           <w:ilvl w:val="0"/>
           <w:numId w:val="22"/>
@@ -8529,7 +9497,7 @@
     </w:p>
     <w:p>
       <w:pPr>
-        <w:pStyle w:val="24"/>
+        <w:pStyle w:val="25"/>
         <w:numPr>
           <w:ilvl w:val="0"/>
           <w:numId w:val="22"/>
@@ -8590,7 +9558,7 @@
     </w:p>
     <w:p>
       <w:pPr>
-        <w:pStyle w:val="24"/>
+        <w:pStyle w:val="25"/>
         <w:numPr>
           <w:ilvl w:val="0"/>
           <w:numId w:val="23"/>
@@ -8609,7 +9577,7 @@
     </w:p>
     <w:p>
       <w:pPr>
-        <w:pStyle w:val="24"/>
+        <w:pStyle w:val="25"/>
         <w:numPr>
           <w:ilvl w:val="0"/>
           <w:numId w:val="23"/>
@@ -8642,7 +9610,7 @@
     </w:p>
     <w:p>
       <w:pPr>
-        <w:pStyle w:val="24"/>
+        <w:pStyle w:val="25"/>
         <w:numPr>
           <w:ilvl w:val="0"/>
           <w:numId w:val="24"/>
@@ -8661,7 +9629,7 @@
     </w:p>
     <w:p>
       <w:pPr>
-        <w:pStyle w:val="24"/>
+        <w:pStyle w:val="25"/>
         <w:numPr>
           <w:ilvl w:val="0"/>
           <w:numId w:val="24"/>
@@ -8720,7 +9688,7 @@
     </w:p>
     <w:p>
       <w:pPr>
-        <w:pStyle w:val="24"/>
+        <w:pStyle w:val="25"/>
         <w:numPr>
           <w:ilvl w:val="0"/>
           <w:numId w:val="25"/>
@@ -8739,7 +9707,7 @@
     </w:p>
     <w:p>
       <w:pPr>
-        <w:pStyle w:val="24"/>
+        <w:pStyle w:val="25"/>
         <w:numPr>
           <w:ilvl w:val="0"/>
           <w:numId w:val="25"/>
@@ -8772,7 +9740,7 @@
     </w:p>
     <w:p>
       <w:pPr>
-        <w:pStyle w:val="24"/>
+        <w:pStyle w:val="25"/>
         <w:numPr>
           <w:ilvl w:val="0"/>
           <w:numId w:val="26"/>
@@ -8791,7 +9759,7 @@
     </w:p>
     <w:p>
       <w:pPr>
-        <w:pStyle w:val="24"/>
+        <w:pStyle w:val="25"/>
         <w:numPr>
           <w:ilvl w:val="0"/>
           <w:numId w:val="26"/>
@@ -11344,7 +12312,7 @@
     <w:name w:val="heading 1"/>
     <w:basedOn w:val="1"/>
     <w:next w:val="1"/>
-    <w:link w:val="15"/>
+    <w:link w:val="16"/>
     <w:qFormat/>
     <w:uiPriority w:val="9"/>
     <w:pPr>
@@ -11363,7 +12331,7 @@
     <w:name w:val="heading 2"/>
     <w:basedOn w:val="1"/>
     <w:next w:val="1"/>
-    <w:link w:val="16"/>
+    <w:link w:val="17"/>
     <w:unhideWhenUsed/>
     <w:qFormat/>
     <w:uiPriority w:val="0"/>
@@ -11381,7 +12349,7 @@
     <w:name w:val="heading 3"/>
     <w:basedOn w:val="1"/>
     <w:next w:val="1"/>
-    <w:link w:val="17"/>
+    <w:link w:val="18"/>
     <w:unhideWhenUsed/>
     <w:qFormat/>
     <w:uiPriority w:val="0"/>
@@ -11398,7 +12366,7 @@
     <w:name w:val="heading 4"/>
     <w:basedOn w:val="1"/>
     <w:next w:val="1"/>
-    <w:link w:val="18"/>
+    <w:link w:val="19"/>
     <w:unhideWhenUsed/>
     <w:qFormat/>
     <w:uiPriority w:val="9"/>
@@ -11418,7 +12386,7 @@
     <w:name w:val="heading 5"/>
     <w:basedOn w:val="1"/>
     <w:next w:val="1"/>
-    <w:link w:val="19"/>
+    <w:link w:val="20"/>
     <w:unhideWhenUsed/>
     <w:qFormat/>
     <w:uiPriority w:val="9"/>
@@ -11437,7 +12405,7 @@
     <w:name w:val="heading 6"/>
     <w:basedOn w:val="1"/>
     <w:next w:val="1"/>
-    <w:link w:val="20"/>
+    <w:link w:val="21"/>
     <w:unhideWhenUsed/>
     <w:qFormat/>
     <w:uiPriority w:val="9"/>
@@ -11456,7 +12424,7 @@
     <w:name w:val="heading 7"/>
     <w:basedOn w:val="1"/>
     <w:next w:val="1"/>
-    <w:link w:val="22"/>
+    <w:link w:val="23"/>
     <w:unhideWhenUsed/>
     <w:qFormat/>
     <w:uiPriority w:val="9"/>
@@ -11474,7 +12442,7 @@
     <w:name w:val="heading 8"/>
     <w:basedOn w:val="1"/>
     <w:next w:val="1"/>
-    <w:link w:val="23"/>
+    <w:link w:val="24"/>
     <w:unhideWhenUsed/>
     <w:qFormat/>
     <w:uiPriority w:val="9"/>
@@ -11487,7 +12455,7 @@
       <w:rFonts w:cstheme="majorBidi"/>
     </w:rPr>
   </w:style>
-  <w:style w:type="character" w:default="1" w:styleId="14">
+  <w:style w:type="character" w:default="1" w:styleId="15">
     <w:name w:val="Default Paragraph Font"/>
     <w:unhideWhenUsed/>
     <w:qFormat/>
@@ -11510,7 +12478,7 @@
   <w:style w:type="paragraph" w:styleId="10">
     <w:name w:val="footer"/>
     <w:basedOn w:val="1"/>
-    <w:link w:val="26"/>
+    <w:link w:val="27"/>
     <w:unhideWhenUsed/>
     <w:qFormat/>
     <w:uiPriority w:val="99"/>
@@ -11530,7 +12498,7 @@
   <w:style w:type="paragraph" w:styleId="11">
     <w:name w:val="header"/>
     <w:basedOn w:val="1"/>
-    <w:link w:val="25"/>
+    <w:link w:val="26"/>
     <w:unhideWhenUsed/>
     <w:qFormat/>
     <w:uiPriority w:val="99"/>
@@ -11554,7 +12522,7 @@
     <w:name w:val="Title"/>
     <w:basedOn w:val="1"/>
     <w:next w:val="1"/>
-    <w:link w:val="21"/>
+    <w:link w:val="22"/>
     <w:qFormat/>
     <w:uiPriority w:val="10"/>
     <w:pPr>
@@ -11568,9 +12536,28 @@
       <w:szCs w:val="32"/>
     </w:rPr>
   </w:style>
-  <w:style w:type="character" w:customStyle="1" w:styleId="15">
+  <w:style w:type="table" w:styleId="14">
+    <w:name w:val="Table Grid"/>
+    <w:basedOn w:val="13"/>
+    <w:uiPriority w:val="39"/>
+    <w:pPr>
+      <w:widowControl w:val="0"/>
+      <w:jc w:val="both"/>
+    </w:pPr>
+    <w:tblPr>
+      <w:tblBorders>
+        <w:top w:val="single" w:color="auto" w:sz="4" w:space="0"/>
+        <w:left w:val="single" w:color="auto" w:sz="4" w:space="0"/>
+        <w:bottom w:val="single" w:color="auto" w:sz="4" w:space="0"/>
+        <w:right w:val="single" w:color="auto" w:sz="4" w:space="0"/>
+        <w:insideH w:val="single" w:color="auto" w:sz="4" w:space="0"/>
+        <w:insideV w:val="single" w:color="auto" w:sz="4" w:space="0"/>
+      </w:tblBorders>
+    </w:tblPr>
+  </w:style>
+  <w:style w:type="character" w:customStyle="1" w:styleId="16">
     <w:name w:val="标题 1 字符"/>
-    <w:basedOn w:val="14"/>
+    <w:basedOn w:val="15"/>
     <w:link w:val="2"/>
     <w:qFormat/>
     <w:uiPriority w:val="9"/>
@@ -11583,7 +12570,7 @@
       <w:szCs w:val="44"/>
     </w:rPr>
   </w:style>
-  <w:style w:type="character" w:customStyle="1" w:styleId="16">
+  <w:style w:type="character" w:customStyle="1" w:styleId="17">
     <w:name w:val="标题 2 字符"/>
     <w:link w:val="3"/>
     <w:qFormat/>
@@ -11594,7 +12581,7 @@
       <w:szCs w:val="24"/>
     </w:rPr>
   </w:style>
-  <w:style w:type="character" w:customStyle="1" w:styleId="17">
+  <w:style w:type="character" w:customStyle="1" w:styleId="18">
     <w:name w:val="标题 3 字符"/>
     <w:link w:val="4"/>
     <w:qFormat/>
@@ -11605,9 +12592,9 @@
       <w:szCs w:val="24"/>
     </w:rPr>
   </w:style>
-  <w:style w:type="character" w:customStyle="1" w:styleId="18">
+  <w:style w:type="character" w:customStyle="1" w:styleId="19">
     <w:name w:val="标题 4 字符"/>
-    <w:basedOn w:val="14"/>
+    <w:basedOn w:val="15"/>
     <w:link w:val="5"/>
     <w:qFormat/>
     <w:uiPriority w:val="9"/>
@@ -11619,9 +12606,9 @@
       <w:szCs w:val="28"/>
     </w:rPr>
   </w:style>
-  <w:style w:type="character" w:customStyle="1" w:styleId="19">
+  <w:style w:type="character" w:customStyle="1" w:styleId="20">
     <w:name w:val="标题 5 字符"/>
-    <w:basedOn w:val="14"/>
+    <w:basedOn w:val="15"/>
     <w:link w:val="6"/>
     <w:qFormat/>
     <w:uiPriority w:val="9"/>
@@ -11633,9 +12620,9 @@
       <w:szCs w:val="28"/>
     </w:rPr>
   </w:style>
-  <w:style w:type="character" w:customStyle="1" w:styleId="20">
+  <w:style w:type="character" w:customStyle="1" w:styleId="21">
     <w:name w:val="标题 6 字符"/>
-    <w:basedOn w:val="14"/>
+    <w:basedOn w:val="15"/>
     <w:link w:val="7"/>
     <w:qFormat/>
     <w:uiPriority w:val="9"/>
@@ -11647,9 +12634,9 @@
       <w:szCs w:val="24"/>
     </w:rPr>
   </w:style>
-  <w:style w:type="character" w:customStyle="1" w:styleId="21">
+  <w:style w:type="character" w:customStyle="1" w:styleId="22">
     <w:name w:val="标题 字符"/>
-    <w:basedOn w:val="14"/>
+    <w:basedOn w:val="15"/>
     <w:link w:val="12"/>
     <w:qFormat/>
     <w:uiPriority w:val="10"/>
@@ -11661,9 +12648,9 @@
       <w:szCs w:val="32"/>
     </w:rPr>
   </w:style>
-  <w:style w:type="character" w:customStyle="1" w:styleId="22">
+  <w:style w:type="character" w:customStyle="1" w:styleId="23">
     <w:name w:val="标题 7 字符"/>
-    <w:basedOn w:val="14"/>
+    <w:basedOn w:val="15"/>
     <w:link w:val="8"/>
     <w:qFormat/>
     <w:uiPriority w:val="9"/>
@@ -11675,9 +12662,9 @@
       <w:szCs w:val="24"/>
     </w:rPr>
   </w:style>
-  <w:style w:type="character" w:customStyle="1" w:styleId="23">
+  <w:style w:type="character" w:customStyle="1" w:styleId="24">
     <w:name w:val="标题 8 字符"/>
-    <w:basedOn w:val="14"/>
+    <w:basedOn w:val="15"/>
     <w:link w:val="9"/>
     <w:qFormat/>
     <w:uiPriority w:val="9"/>
@@ -11687,7 +12674,7 @@
       <w:szCs w:val="24"/>
     </w:rPr>
   </w:style>
-  <w:style w:type="paragraph" w:customStyle="1" w:styleId="24">
+  <w:style w:type="paragraph" w:customStyle="1" w:styleId="25">
     <w:name w:val="List Paragraph"/>
     <w:basedOn w:val="1"/>
     <w:qFormat/>
@@ -11696,9 +12683,9 @@
       <w:ind w:firstLine="420" w:firstLineChars="200"/>
     </w:pPr>
   </w:style>
-  <w:style w:type="character" w:customStyle="1" w:styleId="25">
+  <w:style w:type="character" w:customStyle="1" w:styleId="26">
     <w:name w:val="页眉 字符"/>
-    <w:basedOn w:val="14"/>
+    <w:basedOn w:val="15"/>
     <w:link w:val="11"/>
     <w:qFormat/>
     <w:uiPriority w:val="99"/>
@@ -11708,9 +12695,9 @@
       <w:szCs w:val="18"/>
     </w:rPr>
   </w:style>
-  <w:style w:type="character" w:customStyle="1" w:styleId="26">
+  <w:style w:type="character" w:customStyle="1" w:styleId="27">
     <w:name w:val="页脚 字符"/>
-    <w:basedOn w:val="14"/>
+    <w:basedOn w:val="15"/>
     <w:link w:val="10"/>
     <w:qFormat/>
     <w:uiPriority w:val="99"/>

--- a/7. 网络/2. 网络编程/1. 高并发编程/7. 高性能网络服务器开发技术.docx
+++ b/7. 网络/2. 网络编程/1. 高并发编程/7. 高性能网络服务器开发技术.docx
@@ -2141,7 +2141,9 @@
         </w:tblBorders>
         <w:tblLayout w:type="autofit"/>
         <w:tblCellMar>
+          <w:top w:w="0" w:type="dxa"/>
           <w:left w:w="108" w:type="dxa"/>
+          <w:bottom w:w="0" w:type="dxa"/>
           <w:right w:w="108" w:type="dxa"/>
         </w:tblCellMar>
       </w:tblPr>
@@ -2164,7 +2166,9 @@
             <w:insideV w:val="single" w:color="auto" w:sz="4" w:space="0"/>
           </w:tblBorders>
           <w:tblCellMar>
+            <w:top w:w="0" w:type="dxa"/>
             <w:left w:w="108" w:type="dxa"/>
+            <w:bottom w:w="0" w:type="dxa"/>
             <w:right w:w="108" w:type="dxa"/>
           </w:tblCellMar>
         </w:tblPrEx>
@@ -2318,7 +2322,9 @@
             <w:insideV w:val="single" w:color="auto" w:sz="4" w:space="0"/>
           </w:tblBorders>
           <w:tblCellMar>
+            <w:top w:w="0" w:type="dxa"/>
             <w:left w:w="108" w:type="dxa"/>
+            <w:bottom w:w="0" w:type="dxa"/>
             <w:right w:w="108" w:type="dxa"/>
           </w:tblCellMar>
         </w:tblPrEx>
@@ -2472,7 +2478,9 @@
             <w:insideV w:val="single" w:color="auto" w:sz="4" w:space="0"/>
           </w:tblBorders>
           <w:tblCellMar>
+            <w:top w:w="0" w:type="dxa"/>
             <w:left w:w="108" w:type="dxa"/>
+            <w:bottom w:w="0" w:type="dxa"/>
             <w:right w:w="108" w:type="dxa"/>
           </w:tblCellMar>
         </w:tblPrEx>
@@ -2634,7 +2642,9 @@
             <w:insideV w:val="single" w:color="auto" w:sz="4" w:space="0"/>
           </w:tblBorders>
           <w:tblCellMar>
+            <w:top w:w="0" w:type="dxa"/>
             <w:left w:w="108" w:type="dxa"/>
+            <w:bottom w:w="0" w:type="dxa"/>
             <w:right w:w="108" w:type="dxa"/>
           </w:tblCellMar>
         </w:tblPrEx>
@@ -2788,7 +2798,9 @@
             <w:insideV w:val="single" w:color="auto" w:sz="4" w:space="0"/>
           </w:tblBorders>
           <w:tblCellMar>
+            <w:top w:w="0" w:type="dxa"/>
             <w:left w:w="108" w:type="dxa"/>
+            <w:bottom w:w="0" w:type="dxa"/>
             <w:right w:w="108" w:type="dxa"/>
           </w:tblCellMar>
         </w:tblPrEx>
@@ -2813,8 +2825,6 @@
               </w:rPr>
               <w:t>Reactor+work thread</w:t>
             </w:r>
-            <w:bookmarkStart w:id="0" w:name="_GoBack"/>
-            <w:bookmarkEnd w:id="0"/>
           </w:p>
         </w:tc>
         <w:tc>
@@ -2944,7 +2954,9 @@
             <w:insideV w:val="single" w:color="auto" w:sz="4" w:space="0"/>
           </w:tblBorders>
           <w:tblCellMar>
+            <w:top w:w="0" w:type="dxa"/>
             <w:left w:w="108" w:type="dxa"/>
+            <w:bottom w:w="0" w:type="dxa"/>
             <w:right w:w="108" w:type="dxa"/>
           </w:tblCellMar>
         </w:tblPrEx>
@@ -9063,6 +9075,8 @@
           <w:rFonts w:hint="default" w:ascii="Times New Roman" w:hAnsi="Times New Roman" w:cs="Times New Roman"/>
         </w:rPr>
       </w:pPr>
+      <w:bookmarkStart w:id="0" w:name="_GoBack"/>
+      <w:bookmarkEnd w:id="0"/>
     </w:p>
     <w:p>
       <w:pPr>
@@ -12037,7 +12051,7 @@
   <w:docDefaults>
     <w:rPrDefault>
       <w:rPr>
-        <w:rFonts w:asciiTheme="minorHAnsi" w:hAnsiTheme="minorHAnsi" w:eastAsiaTheme="minorEastAsia" w:cstheme="minorBidi"/>
+        <w:rFonts w:ascii="Times New Roman" w:hAnsi="Times New Roman" w:eastAsia="宋体" w:cs="Times New Roman"/>
       </w:rPr>
     </w:rPrDefault>
   </w:docDefaults>

--- a/7. 网络/2. 网络编程/1. 高并发编程/7. 高性能网络服务器开发技术.docx
+++ b/7. 网络/2. 网络编程/1. 高并发编程/7. 高性能网络服务器开发技术.docx
@@ -968,6 +968,13 @@
     </w:p>
     <w:p>
       <w:pPr>
+        <w:rPr>
+          <w:rFonts w:hint="default" w:ascii="Times New Roman" w:hAnsi="Times New Roman" w:cs="Times New Roman"/>
+        </w:rPr>
+      </w:pPr>
+    </w:p>
+    <w:p>
+      <w:pPr>
         <w:pStyle w:val="4"/>
         <w:rPr>
           <w:rFonts w:hint="default" w:ascii="Times New Roman" w:hAnsi="Times New Roman" w:cs="Times New Roman"/>
@@ -1752,6 +1759,8 @@
       <w:r>
         <w:rPr>
           <w:rFonts w:hint="default" w:ascii="Times New Roman" w:hAnsi="Times New Roman" w:cs="Times New Roman"/>
+          <w:b/>
+          <w:bCs/>
           <w:color w:val="FF0000"/>
           <w:u w:val="single"/>
         </w:rPr>
@@ -1760,9 +1769,21 @@
       <w:r>
         <w:rPr>
           <w:rFonts w:hint="default" w:ascii="Times New Roman" w:hAnsi="Times New Roman" w:cs="Times New Roman"/>
+          <w:b/>
+          <w:bCs/>
           <w:color w:val="FF0000"/>
         </w:rPr>
-        <w:t>，在建立和销毁线程或进程时需要建立和释放连接，消耗也比较大</w:t>
+        <w:t>，</w:t>
+      </w:r>
+      <w:r>
+        <w:rPr>
+          <w:rFonts w:hint="default" w:ascii="Times New Roman" w:hAnsi="Times New Roman" w:cs="Times New Roman"/>
+          <w:b/>
+          <w:bCs/>
+          <w:color w:val="FF0000"/>
+          <w:u w:val="single"/>
+        </w:rPr>
+        <w:t>在建立和销毁线程或进程时需要建立和释放连接，消耗也比较大</w:t>
       </w:r>
       <w:r>
         <w:rPr>
@@ -1862,6 +1883,8 @@
       <w:r>
         <w:rPr>
           <w:rFonts w:hint="default" w:ascii="Times New Roman" w:hAnsi="Times New Roman" w:cs="Times New Roman"/>
+          <w:b/>
+          <w:bCs/>
           <w:color w:val="FF0000"/>
           <w:u w:val="single"/>
         </w:rPr>
@@ -1883,6 +1906,8 @@
       <w:r>
         <w:rPr>
           <w:rFonts w:hint="default" w:ascii="Times New Roman" w:hAnsi="Times New Roman" w:cs="Times New Roman"/>
+          <w:b/>
+          <w:bCs/>
           <w:color w:val="FF0000"/>
           <w:u w:val="single"/>
         </w:rPr>
@@ -1899,16 +1924,54 @@
       <w:pPr>
         <w:ind w:firstLine="420" w:firstLineChars="0"/>
         <w:rPr>
+          <w:rFonts w:hint="eastAsia" w:cs="Times New Roman"/>
+          <w:lang w:val="en-US" w:eastAsia="zh-CN"/>
+        </w:rPr>
+      </w:pPr>
+      <w:r>
+        <w:rPr>
+          <w:rFonts w:hint="default" w:ascii="Times New Roman" w:hAnsi="Times New Roman" w:cs="Times New Roman"/>
+          <w:lang w:val="en-US" w:eastAsia="zh-CN"/>
+        </w:rPr>
+        <w:t>注：</w:t>
+      </w:r>
+      <w:r>
+        <w:rPr>
+          <w:rFonts w:hint="default" w:ascii="Times New Roman" w:hAnsi="Times New Roman" w:cs="Times New Roman"/>
+          <w:color w:val="FF0000"/>
+          <w:lang w:val="en-US" w:eastAsia="zh-CN"/>
+        </w:rPr>
+        <w:t>Reactor是纯异步</w:t>
+      </w:r>
+      <w:r>
+        <w:rPr>
+          <w:rFonts w:hint="eastAsia" w:cs="Times New Roman"/>
+          <w:lang w:val="en-US" w:eastAsia="zh-CN"/>
+        </w:rPr>
+        <w:t>。</w:t>
+      </w:r>
+    </w:p>
+    <w:p>
+      <w:pPr>
+        <w:ind w:firstLine="420" w:firstLineChars="0"/>
+        <w:rPr>
           <w:rFonts w:hint="default" w:ascii="Times New Roman" w:hAnsi="Times New Roman" w:eastAsia="华文宋体" w:cs="Times New Roman"/>
           <w:lang w:val="en-US" w:eastAsia="zh-CN"/>
         </w:rPr>
       </w:pPr>
       <w:r>
         <w:rPr>
-          <w:rFonts w:hint="default" w:ascii="Times New Roman" w:hAnsi="Times New Roman" w:cs="Times New Roman"/>
-          <w:lang w:val="en-US" w:eastAsia="zh-CN"/>
-        </w:rPr>
-        <w:t>注：Reactor是纯异步。</w:t>
+          <w:rFonts w:hint="eastAsia" w:cs="Times New Roman"/>
+          <w:lang w:val="en-US" w:eastAsia="zh-CN"/>
+        </w:rPr>
+        <w:t>一个线程占用单核CPU，执行多个请求，因此没有充分利用多核CPU</w:t>
+      </w:r>
+      <w:r>
+        <w:rPr>
+          <w:rFonts w:hint="default" w:ascii="Times New Roman" w:hAnsi="Times New Roman" w:cs="Times New Roman"/>
+          <w:lang w:val="en-US" w:eastAsia="zh-CN"/>
+        </w:rPr>
+        <w:t>。</w:t>
       </w:r>
     </w:p>
     <w:p>
@@ -2044,6 +2107,24 @@
     </w:p>
     <w:p>
       <w:pPr>
+        <w:ind w:firstLine="420" w:firstLineChars="0"/>
+        <w:rPr>
+          <w:rFonts w:hint="default" w:cs="Times New Roman"/>
+          <w:lang w:val="en-US" w:eastAsia="zh-CN"/>
+        </w:rPr>
+      </w:pPr>
+      <w:r>
+        <w:rPr>
+          <w:rFonts w:hint="eastAsia" w:cs="Times New Roman"/>
+          <w:lang w:val="en-US" w:eastAsia="zh-CN"/>
+        </w:rPr>
+        <w:t>注：在分布式数据库中，采用epoll+线程池的方式，即Reactor+Threads模型。</w:t>
+      </w:r>
+      <w:bookmarkStart w:id="0" w:name="_GoBack"/>
+      <w:bookmarkEnd w:id="0"/>
+    </w:p>
+    <w:p>
+      <w:pPr>
         <w:pStyle w:val="4"/>
         <w:rPr>
           <w:rFonts w:hint="default" w:ascii="Times New Roman" w:hAnsi="Times New Roman" w:cs="Times New Roman"/>
@@ -2165,12 +2246,6 @@
             <w:insideH w:val="single" w:color="auto" w:sz="4" w:space="0"/>
             <w:insideV w:val="single" w:color="auto" w:sz="4" w:space="0"/>
           </w:tblBorders>
-          <w:tblCellMar>
-            <w:top w:w="0" w:type="dxa"/>
-            <w:left w:w="108" w:type="dxa"/>
-            <w:bottom w:w="0" w:type="dxa"/>
-            <w:right w:w="108" w:type="dxa"/>
-          </w:tblCellMar>
         </w:tblPrEx>
         <w:tc>
           <w:tcPr>
@@ -9075,8 +9150,6 @@
           <w:rFonts w:hint="default" w:ascii="Times New Roman" w:hAnsi="Times New Roman" w:cs="Times New Roman"/>
         </w:rPr>
       </w:pPr>
-      <w:bookmarkStart w:id="0" w:name="_GoBack"/>
-      <w:bookmarkEnd w:id="0"/>
     </w:p>
     <w:p>
       <w:pPr>
@@ -12326,7 +12399,7 @@
     <w:name w:val="heading 1"/>
     <w:basedOn w:val="1"/>
     <w:next w:val="1"/>
-    <w:link w:val="16"/>
+    <w:link w:val="17"/>
     <w:qFormat/>
     <w:uiPriority w:val="9"/>
     <w:pPr>
@@ -12345,7 +12418,7 @@
     <w:name w:val="heading 2"/>
     <w:basedOn w:val="1"/>
     <w:next w:val="1"/>
-    <w:link w:val="17"/>
+    <w:link w:val="18"/>
     <w:unhideWhenUsed/>
     <w:qFormat/>
     <w:uiPriority w:val="0"/>
@@ -12363,7 +12436,7 @@
     <w:name w:val="heading 3"/>
     <w:basedOn w:val="1"/>
     <w:next w:val="1"/>
-    <w:link w:val="18"/>
+    <w:link w:val="19"/>
     <w:unhideWhenUsed/>
     <w:qFormat/>
     <w:uiPriority w:val="0"/>
@@ -12380,7 +12453,7 @@
     <w:name w:val="heading 4"/>
     <w:basedOn w:val="1"/>
     <w:next w:val="1"/>
-    <w:link w:val="19"/>
+    <w:link w:val="20"/>
     <w:unhideWhenUsed/>
     <w:qFormat/>
     <w:uiPriority w:val="9"/>
@@ -12400,7 +12473,7 @@
     <w:name w:val="heading 5"/>
     <w:basedOn w:val="1"/>
     <w:next w:val="1"/>
-    <w:link w:val="20"/>
+    <w:link w:val="16"/>
     <w:unhideWhenUsed/>
     <w:qFormat/>
     <w:uiPriority w:val="9"/>
@@ -12570,6 +12643,20 @@
     </w:tblPr>
   </w:style>
   <w:style w:type="character" w:customStyle="1" w:styleId="16">
+    <w:name w:val="标题 5 字符"/>
+    <w:basedOn w:val="15"/>
+    <w:link w:val="6"/>
+    <w:qFormat/>
+    <w:uiPriority w:val="9"/>
+    <w:rPr>
+      <w:rFonts w:ascii="Times New Roman" w:hAnsi="Times New Roman" w:eastAsia="仿宋"/>
+      <w:b/>
+      <w:bCs/>
+      <w:sz w:val="24"/>
+      <w:szCs w:val="28"/>
+    </w:rPr>
+  </w:style>
+  <w:style w:type="character" w:customStyle="1" w:styleId="17">
     <w:name w:val="标题 1 字符"/>
     <w:basedOn w:val="15"/>
     <w:link w:val="2"/>
@@ -12584,7 +12671,7 @@
       <w:szCs w:val="44"/>
     </w:rPr>
   </w:style>
-  <w:style w:type="character" w:customStyle="1" w:styleId="17">
+  <w:style w:type="character" w:customStyle="1" w:styleId="18">
     <w:name w:val="标题 2 字符"/>
     <w:link w:val="3"/>
     <w:qFormat/>
@@ -12595,7 +12682,7 @@
       <w:szCs w:val="24"/>
     </w:rPr>
   </w:style>
-  <w:style w:type="character" w:customStyle="1" w:styleId="18">
+  <w:style w:type="character" w:customStyle="1" w:styleId="19">
     <w:name w:val="标题 3 字符"/>
     <w:link w:val="4"/>
     <w:qFormat/>
@@ -12606,7 +12693,7 @@
       <w:szCs w:val="24"/>
     </w:rPr>
   </w:style>
-  <w:style w:type="character" w:customStyle="1" w:styleId="19">
+  <w:style w:type="character" w:customStyle="1" w:styleId="20">
     <w:name w:val="标题 4 字符"/>
     <w:basedOn w:val="15"/>
     <w:link w:val="5"/>
@@ -12617,20 +12704,6 @@
       <w:b/>
       <w:bCs/>
       <w:sz w:val="18"/>
-      <w:szCs w:val="28"/>
-    </w:rPr>
-  </w:style>
-  <w:style w:type="character" w:customStyle="1" w:styleId="20">
-    <w:name w:val="标题 5 字符"/>
-    <w:basedOn w:val="15"/>
-    <w:link w:val="6"/>
-    <w:qFormat/>
-    <w:uiPriority w:val="9"/>
-    <w:rPr>
-      <w:rFonts w:ascii="Times New Roman" w:hAnsi="Times New Roman" w:eastAsia="仿宋"/>
-      <w:b/>
-      <w:bCs/>
-      <w:sz w:val="24"/>
       <w:szCs w:val="28"/>
     </w:rPr>
   </w:style>

--- a/7. 网络/2. 网络编程/1. 高并发编程/7. 高性能网络服务器开发技术.docx
+++ b/7. 网络/2. 网络编程/1. 高并发编程/7. 高性能网络服务器开发技术.docx
@@ -186,7 +186,7 @@
                     </pic:cNvPicPr>
                   </pic:nvPicPr>
                   <pic:blipFill>
-                    <a:blip r:embed="rId4"/>
+                    <a:blip r:embed="rId6"/>
                     <a:stretch>
                       <a:fillRect/>
                     </a:stretch>
@@ -634,7 +634,7 @@
                     </pic:cNvPicPr>
                   </pic:nvPicPr>
                   <pic:blipFill>
-                    <a:blip r:embed="rId5">
+                    <a:blip r:embed="rId7">
                       <a:extLst>
                         <a:ext uri="{28A0092B-C50C-407E-A947-70E740481C1C}">
                           <a14:useLocalDpi xmlns:a14="http://schemas.microsoft.com/office/drawing/2010/main" val="0"/>
@@ -865,7 +865,7 @@
                     </pic:cNvPicPr>
                   </pic:nvPicPr>
                   <pic:blipFill>
-                    <a:blip r:embed="rId6">
+                    <a:blip r:embed="rId8">
                       <a:extLst>
                         <a:ext uri="{28A0092B-C50C-407E-A947-70E740481C1C}">
                           <a14:useLocalDpi xmlns:a14="http://schemas.microsoft.com/office/drawing/2010/main" val="0"/>
@@ -1710,7 +1710,7 @@
                     </pic:cNvPicPr>
                   </pic:nvPicPr>
                   <pic:blipFill>
-                    <a:blip r:embed="rId7">
+                    <a:blip r:embed="rId9">
                       <a:extLst>
                         <a:ext uri="{28A0092B-C50C-407E-A947-70E740481C1C}">
                           <a14:useLocalDpi xmlns:a14="http://schemas.microsoft.com/office/drawing/2010/main" val="0"/>
@@ -1835,7 +1835,7 @@
                     </pic:cNvPicPr>
                   </pic:nvPicPr>
                   <pic:blipFill>
-                    <a:blip r:embed="rId8">
+                    <a:blip r:embed="rId10">
                       <a:extLst>
                         <a:ext uri="{28A0092B-C50C-407E-A947-70E740481C1C}">
                           <a14:useLocalDpi xmlns:a14="http://schemas.microsoft.com/office/drawing/2010/main" val="0"/>
@@ -2045,7 +2045,7 @@
                     </pic:cNvPicPr>
                   </pic:nvPicPr>
                   <pic:blipFill>
-                    <a:blip r:embed="rId9">
+                    <a:blip r:embed="rId11">
                       <a:extLst>
                         <a:ext uri="{28A0092B-C50C-407E-A947-70E740481C1C}">
                           <a14:useLocalDpi xmlns:a14="http://schemas.microsoft.com/office/drawing/2010/main" val="0"/>
@@ -2120,8 +2120,6 @@
         </w:rPr>
         <w:t>注：在分布式数据库中，采用epoll+线程池的方式，即Reactor+Threads模型。</w:t>
       </w:r>
-      <w:bookmarkStart w:id="0" w:name="_GoBack"/>
-      <w:bookmarkEnd w:id="0"/>
     </w:p>
     <w:p>
       <w:pPr>
@@ -2166,7 +2164,7 @@
                     </pic:cNvPicPr>
                   </pic:nvPicPr>
                   <pic:blipFill>
-                    <a:blip r:embed="rId10">
+                    <a:blip r:embed="rId12">
                       <a:extLst>
                         <a:ext uri="{28A0092B-C50C-407E-A947-70E740481C1C}">
                           <a14:useLocalDpi xmlns:a14="http://schemas.microsoft.com/office/drawing/2010/main" val="0"/>
@@ -2246,6 +2244,12 @@
             <w:insideH w:val="single" w:color="auto" w:sz="4" w:space="0"/>
             <w:insideV w:val="single" w:color="auto" w:sz="4" w:space="0"/>
           </w:tblBorders>
+          <w:tblCellMar>
+            <w:top w:w="0" w:type="dxa"/>
+            <w:left w:w="108" w:type="dxa"/>
+            <w:bottom w:w="0" w:type="dxa"/>
+            <w:right w:w="108" w:type="dxa"/>
+          </w:tblCellMar>
         </w:tblPrEx>
         <w:tc>
           <w:tcPr>
@@ -3211,7 +3215,7 @@
                     </pic:cNvPicPr>
                   </pic:nvPicPr>
                   <pic:blipFill>
-                    <a:blip r:embed="rId11">
+                    <a:blip r:embed="rId13">
                       <a:extLst>
                         <a:ext uri="{28A0092B-C50C-407E-A947-70E740481C1C}">
                           <a14:useLocalDpi xmlns:a14="http://schemas.microsoft.com/office/drawing/2010/main" val="0"/>
@@ -3281,7 +3285,7 @@
                     </pic:cNvPicPr>
                   </pic:nvPicPr>
                   <pic:blipFill>
-                    <a:blip r:embed="rId12">
+                    <a:blip r:embed="rId14">
                       <a:extLst>
                         <a:ext uri="{28A0092B-C50C-407E-A947-70E740481C1C}">
                           <a14:useLocalDpi xmlns:a14="http://schemas.microsoft.com/office/drawing/2010/main" val="0"/>
@@ -3337,7 +3341,7 @@
                     </pic:cNvPicPr>
                   </pic:nvPicPr>
                   <pic:blipFill>
-                    <a:blip r:embed="rId13">
+                    <a:blip r:embed="rId15">
                       <a:extLst>
                         <a:ext uri="{28A0092B-C50C-407E-A947-70E740481C1C}">
                           <a14:useLocalDpi xmlns:a14="http://schemas.microsoft.com/office/drawing/2010/main" val="0"/>
@@ -3905,7 +3909,7 @@
                     </pic:cNvPicPr>
                   </pic:nvPicPr>
                   <pic:blipFill>
-                    <a:blip r:embed="rId14"/>
+                    <a:blip r:embed="rId16"/>
                     <a:stretch>
                       <a:fillRect/>
                     </a:stretch>
@@ -5289,7 +5293,7 @@
                     </pic:cNvPicPr>
                   </pic:nvPicPr>
                   <pic:blipFill>
-                    <a:blip r:embed="rId15"/>
+                    <a:blip r:embed="rId17"/>
                     <a:stretch>
                       <a:fillRect/>
                     </a:stretch>
@@ -5625,7 +5629,7 @@
                     </pic:cNvPicPr>
                   </pic:nvPicPr>
                   <pic:blipFill>
-                    <a:blip r:embed="rId16"/>
+                    <a:blip r:embed="rId18"/>
                     <a:stretch>
                       <a:fillRect/>
                     </a:stretch>
@@ -6329,6 +6333,25 @@
     </w:p>
     <w:p>
       <w:pPr>
+        <w:ind w:firstLine="420" w:firstLineChars="0"/>
+        <w:rPr>
+          <w:rFonts w:hint="default" w:ascii="Times New Roman" w:hAnsi="Times New Roman" w:eastAsia="仿宋" w:cs="Times New Roman"/>
+          <w:lang w:val="en-US" w:eastAsia="zh-CN"/>
+        </w:rPr>
+      </w:pPr>
+      <w:r>
+        <w:rPr>
+          <w:rFonts w:hint="eastAsia" w:cs="Times New Roman"/>
+          <w:b/>
+          <w:bCs/>
+          <w:color w:val="FF0000"/>
+          <w:lang w:val="en-US" w:eastAsia="zh-CN"/>
+        </w:rPr>
+        <w:t>Reactor模型就是非阻塞IO+IO多路复用。</w:t>
+      </w:r>
+    </w:p>
+    <w:p>
+      <w:pPr>
         <w:rPr>
           <w:rFonts w:hint="default" w:ascii="Times New Roman" w:hAnsi="Times New Roman" w:cs="Times New Roman"/>
         </w:rPr>
@@ -6592,7 +6615,7 @@
                     </pic:cNvPicPr>
                   </pic:nvPicPr>
                   <pic:blipFill>
-                    <a:blip r:embed="rId17"/>
+                    <a:blip r:embed="rId19"/>
                     <a:stretch>
                       <a:fillRect/>
                     </a:stretch>
@@ -6858,6 +6881,47 @@
           <w:rFonts w:hint="eastAsia"/>
           <w:lang w:val="en-US" w:eastAsia="zh-CN"/>
         </w:rPr>
+        <w:t>特征</w:t>
+      </w:r>
+    </w:p>
+    <w:p>
+      <w:pPr>
+        <w:ind w:firstLine="420" w:firstLineChars="0"/>
+        <w:rPr>
+          <w:rFonts w:hint="eastAsia"/>
+          <w:lang w:val="en-US" w:eastAsia="zh-CN"/>
+        </w:rPr>
+      </w:pPr>
+      <w:r>
+        <w:rPr>
+          <w:rFonts w:hint="eastAsia"/>
+          <w:lang w:val="en-US" w:eastAsia="zh-CN"/>
+        </w:rPr>
+        <w:t>基于事件循环，以事件驱动或事件回调的方式来实现业务逻辑。</w:t>
+      </w:r>
+    </w:p>
+    <w:p>
+      <w:pPr>
+        <w:ind w:firstLine="420" w:firstLineChars="0"/>
+        <w:rPr>
+          <w:rFonts w:hint="default"/>
+          <w:lang w:val="en-US" w:eastAsia="zh-CN"/>
+        </w:rPr>
+      </w:pPr>
+    </w:p>
+    <w:p>
+      <w:pPr>
+        <w:pStyle w:val="4"/>
+        <w:rPr>
+          <w:rFonts w:hint="eastAsia"/>
+          <w:lang w:val="en-US" w:eastAsia="zh-CN"/>
+        </w:rPr>
+      </w:pPr>
+      <w:r>
+        <w:rPr>
+          <w:rFonts w:hint="eastAsia"/>
+          <w:lang w:val="en-US" w:eastAsia="zh-CN"/>
+        </w:rPr>
         <w:t>工作流程</w:t>
       </w:r>
     </w:p>
@@ -7057,7 +7121,7 @@
                     </pic:cNvPicPr>
                   </pic:nvPicPr>
                   <pic:blipFill>
-                    <a:blip r:embed="rId18">
+                    <a:blip r:embed="rId20">
                       <a:extLst>
                         <a:ext uri="{28A0092B-C50C-407E-A947-70E740481C1C}">
                           <a14:useLocalDpi xmlns:a14="http://schemas.microsoft.com/office/drawing/2010/main" val="0"/>
@@ -7229,7 +7293,7 @@
                     </pic:cNvPicPr>
                   </pic:nvPicPr>
                   <pic:blipFill>
-                    <a:blip r:embed="rId19"/>
+                    <a:blip r:embed="rId21"/>
                     <a:stretch>
                       <a:fillRect/>
                     </a:stretch>
@@ -7303,7 +7367,7 @@
                     </pic:cNvPicPr>
                   </pic:nvPicPr>
                   <pic:blipFill>
-                    <a:blip r:embed="rId20"/>
+                    <a:blip r:embed="rId22"/>
                     <a:stretch>
                       <a:fillRect/>
                     </a:stretch>
@@ -7345,9 +7409,57 @@
     </w:p>
     <w:p>
       <w:pPr>
+        <w:ind w:firstLine="420" w:firstLineChars="0"/>
         <w:jc w:val="both"/>
         <w:rPr>
-          <w:rFonts w:hint="default" w:ascii="Times New Roman" w:hAnsi="Times New Roman" w:cs="Times New Roman"/>
+          <w:rFonts w:hint="eastAsia" w:cs="Times New Roman"/>
+          <w:lang w:val="en-US" w:eastAsia="zh-CN"/>
+        </w:rPr>
+      </w:pPr>
+      <w:r>
+        <w:rPr>
+          <w:rFonts w:hint="eastAsia" w:cs="Times New Roman"/>
+          <w:lang w:val="en-US" w:eastAsia="zh-CN"/>
+        </w:rPr>
+        <w:t>注：</w:t>
+      </w:r>
+      <w:r>
+        <w:rPr>
+          <w:rFonts w:hint="eastAsia" w:cs="Times New Roman"/>
+          <w:b/>
+          <w:bCs/>
+          <w:color w:val="FF0000"/>
+          <w:lang w:val="en-US" w:eastAsia="zh-CN"/>
+        </w:rPr>
+        <w:t>Redis采用单Reactor单线程模型（Redis性能瓶颈不在CPU</w:t>
+      </w:r>
+      <w:bookmarkStart w:id="0" w:name="_GoBack"/>
+      <w:bookmarkEnd w:id="0"/>
+      <w:r>
+        <w:rPr>
+          <w:rFonts w:hint="eastAsia" w:cs="Times New Roman"/>
+          <w:b/>
+          <w:bCs/>
+          <w:color w:val="FF0000"/>
+          <w:lang w:val="en-US" w:eastAsia="zh-CN"/>
+        </w:rPr>
+        <w:t>）</w:t>
+      </w:r>
+      <w:r>
+        <w:rPr>
+          <w:rFonts w:hint="eastAsia" w:cs="Times New Roman"/>
+          <w:lang w:val="en-US" w:eastAsia="zh-CN"/>
+        </w:rPr>
+        <w:t>。</w:t>
+      </w:r>
+    </w:p>
+    <w:p>
+      <w:pPr>
+        <w:ind w:firstLine="420" w:firstLineChars="0"/>
+        <w:jc w:val="both"/>
+        <w:rPr>
+          <w:rFonts w:hint="default" w:cs="Times New Roman"/>
+          <w:lang w:val="en-US" w:eastAsia="zh-CN"/>
         </w:rPr>
       </w:pPr>
     </w:p>
@@ -7418,7 +7530,7 @@
                     </pic:cNvPicPr>
                   </pic:nvPicPr>
                   <pic:blipFill>
-                    <a:blip r:embed="rId21"/>
+                    <a:blip r:embed="rId23"/>
                     <a:stretch>
                       <a:fillRect/>
                     </a:stretch>
@@ -7477,7 +7589,7 @@
                     </pic:cNvPicPr>
                   </pic:nvPicPr>
                   <pic:blipFill>
-                    <a:blip r:embed="rId22"/>
+                    <a:blip r:embed="rId24"/>
                     <a:stretch>
                       <a:fillRect/>
                     </a:stretch>
@@ -7643,7 +7755,7 @@
                     </pic:cNvPicPr>
                   </pic:nvPicPr>
                   <pic:blipFill>
-                    <a:blip r:embed="rId23"/>
+                    <a:blip r:embed="rId25"/>
                     <a:stretch>
                       <a:fillRect/>
                     </a:stretch>
@@ -7694,7 +7806,7 @@
                     </pic:cNvPicPr>
                   </pic:nvPicPr>
                   <pic:blipFill>
-                    <a:blip r:embed="rId24"/>
+                    <a:blip r:embed="rId26"/>
                     <a:stretch>
                       <a:fillRect/>
                     </a:stretch>
@@ -8144,7 +8256,7 @@
                     </pic:cNvPicPr>
                   </pic:nvPicPr>
                   <pic:blipFill>
-                    <a:blip r:embed="rId25">
+                    <a:blip r:embed="rId27">
                       <a:extLst>
                         <a:ext uri="{28A0092B-C50C-407E-A947-70E740481C1C}">
                           <a14:useLocalDpi xmlns:a14="http://schemas.microsoft.com/office/drawing/2010/main" val="0"/>
@@ -8257,7 +8369,7 @@
                     </pic:cNvPicPr>
                   </pic:nvPicPr>
                   <pic:blipFill>
-                    <a:blip r:embed="rId26">
+                    <a:blip r:embed="rId28">
                       <a:extLst>
                         <a:ext uri="{28A0092B-C50C-407E-A947-70E740481C1C}">
                           <a14:useLocalDpi xmlns:a14="http://schemas.microsoft.com/office/drawing/2010/main" val="0"/>
@@ -8725,7 +8837,7 @@
                     </pic:cNvPicPr>
                   </pic:nvPicPr>
                   <pic:blipFill>
-                    <a:blip r:embed="rId27">
+                    <a:blip r:embed="rId29">
                       <a:extLst>
                         <a:ext uri="{28A0092B-C50C-407E-A947-70E740481C1C}">
                           <a14:useLocalDpi xmlns:a14="http://schemas.microsoft.com/office/drawing/2010/main" val="0"/>
@@ -10184,8 +10296,58 @@
 </w:document>
 </file>
 
+<file path=word/endnotes.xml><?xml version="1.0" encoding="utf-8"?>
+<w:endnotes xmlns:wpc="http://schemas.microsoft.com/office/word/2010/wordprocessingCanvas" xmlns:mc="http://schemas.openxmlformats.org/markup-compatibility/2006" xmlns:o="urn:schemas-microsoft-com:office:office" xmlns:r="http://schemas.openxmlformats.org/officeDocument/2006/relationships" xmlns:m="http://schemas.openxmlformats.org/officeDocument/2006/math" xmlns:v="urn:schemas-microsoft-com:vml" xmlns:wp14="http://schemas.microsoft.com/office/word/2010/wordprocessingDrawing" xmlns:wp="http://schemas.openxmlformats.org/drawingml/2006/wordprocessingDrawing" xmlns:w="http://schemas.openxmlformats.org/wordprocessingml/2006/main" xmlns:w14="http://schemas.microsoft.com/office/word/2010/wordml" xmlns:w15="http://schemas.microsoft.com/office/word/2012/wordml" xmlns:w10="urn:schemas-microsoft-com:office:word" xmlns:wpg="http://schemas.microsoft.com/office/word/2010/wordprocessingGroup" xmlns:wpi="http://schemas.microsoft.com/office/word/2010/wordprocessingInk" xmlns:wne="http://schemas.microsoft.com/office/word/2006/wordml" xmlns:wps="http://schemas.microsoft.com/office/word/2010/wordprocessingShape" xmlns:wpsCustomData="http://www.wps.cn/officeDocument/2013/wpsCustomData" mc:Ignorable="w14 w15 wp14">
+  <w:endnote w:type="separator" w:id="0">
+    <w:p>
+      <w:pPr>
+        <w:spacing w:line="240" w:lineRule="auto"/>
+      </w:pPr>
+      <w:r>
+        <w:separator/>
+      </w:r>
+    </w:p>
+  </w:endnote>
+  <w:endnote w:type="continuationSeparator" w:id="1">
+    <w:p>
+      <w:pPr>
+        <w:spacing w:line="240" w:lineRule="auto"/>
+      </w:pPr>
+      <w:r>
+        <w:continuationSeparator/>
+      </w:r>
+    </w:p>
+  </w:endnote>
+</w:endnotes>
+</file>
+
+<file path=word/footnotes.xml><?xml version="1.0" encoding="utf-8"?>
+<w:footnotes xmlns:wpc="http://schemas.microsoft.com/office/word/2010/wordprocessingCanvas" xmlns:mc="http://schemas.openxmlformats.org/markup-compatibility/2006" xmlns:o="urn:schemas-microsoft-com:office:office" xmlns:r="http://schemas.openxmlformats.org/officeDocument/2006/relationships" xmlns:m="http://schemas.openxmlformats.org/officeDocument/2006/math" xmlns:v="urn:schemas-microsoft-com:vml" xmlns:wp14="http://schemas.microsoft.com/office/word/2010/wordprocessingDrawing" xmlns:wp="http://schemas.openxmlformats.org/drawingml/2006/wordprocessingDrawing" xmlns:w="http://schemas.openxmlformats.org/wordprocessingml/2006/main" xmlns:w14="http://schemas.microsoft.com/office/word/2010/wordml" xmlns:w15="http://schemas.microsoft.com/office/word/2012/wordml" xmlns:w10="urn:schemas-microsoft-com:office:word" xmlns:wpg="http://schemas.microsoft.com/office/word/2010/wordprocessingGroup" xmlns:wpi="http://schemas.microsoft.com/office/word/2010/wordprocessingInk" xmlns:wne="http://schemas.microsoft.com/office/word/2006/wordml" xmlns:wps="http://schemas.microsoft.com/office/word/2010/wordprocessingShape" xmlns:wpsCustomData="http://www.wps.cn/officeDocument/2013/wpsCustomData" mc:Ignorable="w14 w15 wp14">
+  <w:footnote w:type="separator" w:id="0">
+    <w:p>
+      <w:pPr>
+        <w:spacing w:line="360" w:lineRule="auto"/>
+      </w:pPr>
+      <w:r>
+        <w:separator/>
+      </w:r>
+    </w:p>
+  </w:footnote>
+  <w:footnote w:type="continuationSeparator" w:id="1">
+    <w:p>
+      <w:pPr>
+        <w:spacing w:line="360" w:lineRule="auto"/>
+      </w:pPr>
+      <w:r>
+        <w:continuationSeparator/>
+      </w:r>
+    </w:p>
+  </w:footnote>
+</w:footnotes>
+</file>
+
 <file path=word/numbering.xml><?xml version="1.0" encoding="utf-8"?>
-<w:numbering xmlns:wpc="http://schemas.microsoft.com/office/word/2010/wordprocessingCanvas" xmlns:mc="http://schemas.openxmlformats.org/markup-compatibility/2006" xmlns:o="urn:schemas-microsoft-com:office:office" xmlns:r="http://schemas.openxmlformats.org/officeDocument/2006/relationships" xmlns:m="http://schemas.openxmlformats.org/officeDocument/2006/math" xmlns:v="urn:schemas-microsoft-com:vml" xmlns:wp14="http://schemas.microsoft.com/office/word/2010/wordprocessingDrawing" xmlns:wp="http://schemas.openxmlformats.org/drawingml/2006/wordprocessingDrawing" xmlns:w10="urn:schemas-microsoft-com:office:word" xmlns:w="http://schemas.openxmlformats.org/wordprocessingml/2006/main" xmlns:w14="http://schemas.microsoft.com/office/word/2010/wordml" xmlns:wpg="http://schemas.microsoft.com/office/word/2010/wordprocessingGroup" xmlns:wpi="http://schemas.microsoft.com/office/word/2010/wordprocessingInk" xmlns:wne="http://schemas.microsoft.com/office/word/2006/wordml" xmlns:wps="http://schemas.microsoft.com/office/word/2010/wordprocessingShape" mc:Ignorable="w14 wp14">
+<w:numbering xmlns:wpc="http://schemas.microsoft.com/office/word/2010/wordprocessingCanvas" xmlns:mc="http://schemas.openxmlformats.org/markup-compatibility/2006" xmlns:o="urn:schemas-microsoft-com:office:office" xmlns:r="http://schemas.openxmlformats.org/officeDocument/2006/relationships" xmlns:m="http://schemas.openxmlformats.org/officeDocument/2006/math" xmlns:v="urn:schemas-microsoft-com:vml" xmlns:wp14="http://schemas.microsoft.com/office/word/2010/wordprocessingDrawing" xmlns:wp="http://schemas.openxmlformats.org/drawingml/2006/wordprocessingDrawing" xmlns:w10="urn:schemas-microsoft-com:office:word" xmlns:w="http://schemas.openxmlformats.org/wordprocessingml/2006/main" xmlns:w14="http://schemas.microsoft.com/office/word/2010/wordml" xmlns:wpg="http://schemas.microsoft.com/office/word/2010/wordprocessingGroup" xmlns:wpi="http://schemas.microsoft.com/office/word/2010/wordprocessingInk" xmlns:wne="http://schemas.microsoft.com/office/word/2006/wordml" xmlns:wps="http://schemas.microsoft.com/office/word/2010/wordprocessingShape" xmlns:wpsCustomData="http://www.wps.cn/officeDocument/2013/wpsCustomData" mc:Ignorable="w14 wp14">
   <w:abstractNum w:abstractNumId="0">
     <w:nsid w:val="02E81BC4"/>
     <w:multiLevelType w:val="multilevel"/>
@@ -12120,13 +12282,14 @@
 </file>
 
 <file path=word/styles.xml><?xml version="1.0" encoding="utf-8"?>
-<w:styles xmlns:mc="http://schemas.openxmlformats.org/markup-compatibility/2006" xmlns:o="urn:schemas-microsoft-com:office:office" xmlns:r="http://schemas.openxmlformats.org/officeDocument/2006/relationships" xmlns:m="http://schemas.openxmlformats.org/officeDocument/2006/math" xmlns:v="urn:schemas-microsoft-com:vml" xmlns:w="http://schemas.openxmlformats.org/wordprocessingml/2006/main" xmlns:w14="http://schemas.microsoft.com/office/word/2010/wordml" xmlns:w10="urn:schemas-microsoft-com:office:word" xmlns:sl="http://schemas.openxmlformats.org/schemaLibrary/2006/main" mc:Ignorable="w14">
+<w:styles xmlns:mc="http://schemas.openxmlformats.org/markup-compatibility/2006" xmlns:o="urn:schemas-microsoft-com:office:office" xmlns:r="http://schemas.openxmlformats.org/officeDocument/2006/relationships" xmlns:m="http://schemas.openxmlformats.org/officeDocument/2006/math" xmlns:v="urn:schemas-microsoft-com:vml" xmlns:w="http://schemas.openxmlformats.org/wordprocessingml/2006/main" xmlns:w14="http://schemas.microsoft.com/office/word/2010/wordml" xmlns:w10="urn:schemas-microsoft-com:office:word" xmlns:sl="http://schemas.openxmlformats.org/schemaLibrary/2006/main" xmlns:wpsCustomData="http://www.wps.cn/officeDocument/2013/wpsCustomData" mc:Ignorable="w14">
   <w:docDefaults>
     <w:rPrDefault>
       <w:rPr>
         <w:rFonts w:ascii="Times New Roman" w:hAnsi="Times New Roman" w:eastAsia="宋体" w:cs="Times New Roman"/>
       </w:rPr>
     </w:rPrDefault>
+    <w:pPrDefault/>
   </w:docDefaults>
   <w:latentStyles w:count="260" w:defQFormat="0" w:defUnhideWhenUsed="1" w:defSemiHidden="1" w:defUIPriority="99" w:defLockedState="0">
     <w:lsdException w:qFormat="1" w:unhideWhenUsed="0" w:uiPriority="0" w:semiHidden="0" w:name="Normal"/>
@@ -12277,7 +12440,7 @@
     <w:lsdException w:uiPriority="99" w:name="Table Web 2"/>
     <w:lsdException w:uiPriority="99" w:name="Table Web 3"/>
     <w:lsdException w:uiPriority="99" w:name="Balloon Text"/>
-    <w:lsdException w:unhideWhenUsed="0" w:uiPriority="39" w:semiHidden="0" w:name="Table Grid"/>
+    <w:lsdException w:qFormat="1" w:unhideWhenUsed="0" w:uiPriority="39" w:semiHidden="0" w:name="Table Grid"/>
     <w:lsdException w:uiPriority="99" w:name="Table Theme"/>
     <w:lsdException w:unhideWhenUsed="0" w:uiPriority="60" w:semiHidden="0" w:name="Light Shading"/>
     <w:lsdException w:unhideWhenUsed="0" w:uiPriority="61" w:semiHidden="0" w:name="Light List"/>
@@ -12399,7 +12562,7 @@
     <w:name w:val="heading 1"/>
     <w:basedOn w:val="1"/>
     <w:next w:val="1"/>
-    <w:link w:val="17"/>
+    <w:link w:val="18"/>
     <w:qFormat/>
     <w:uiPriority w:val="9"/>
     <w:pPr>
@@ -12418,7 +12581,7 @@
     <w:name w:val="heading 2"/>
     <w:basedOn w:val="1"/>
     <w:next w:val="1"/>
-    <w:link w:val="18"/>
+    <w:link w:val="19"/>
     <w:unhideWhenUsed/>
     <w:qFormat/>
     <w:uiPriority w:val="0"/>
@@ -12436,7 +12599,7 @@
     <w:name w:val="heading 3"/>
     <w:basedOn w:val="1"/>
     <w:next w:val="1"/>
-    <w:link w:val="19"/>
+    <w:link w:val="20"/>
     <w:unhideWhenUsed/>
     <w:qFormat/>
     <w:uiPriority w:val="0"/>
@@ -12453,7 +12616,7 @@
     <w:name w:val="heading 4"/>
     <w:basedOn w:val="1"/>
     <w:next w:val="1"/>
-    <w:link w:val="20"/>
+    <w:link w:val="21"/>
     <w:unhideWhenUsed/>
     <w:qFormat/>
     <w:uiPriority w:val="9"/>
@@ -12492,7 +12655,7 @@
     <w:name w:val="heading 6"/>
     <w:basedOn w:val="1"/>
     <w:next w:val="1"/>
-    <w:link w:val="21"/>
+    <w:link w:val="17"/>
     <w:unhideWhenUsed/>
     <w:qFormat/>
     <w:uiPriority w:val="9"/>
@@ -12626,6 +12789,7 @@
   <w:style w:type="table" w:styleId="14">
     <w:name w:val="Table Grid"/>
     <w:basedOn w:val="13"/>
+    <w:qFormat/>
     <w:uiPriority w:val="39"/>
     <w:pPr>
       <w:widowControl w:val="0"/>
@@ -12657,6 +12821,20 @@
     </w:rPr>
   </w:style>
   <w:style w:type="character" w:customStyle="1" w:styleId="17">
+    <w:name w:val="标题 6 字符"/>
+    <w:basedOn w:val="15"/>
+    <w:link w:val="7"/>
+    <w:qFormat/>
+    <w:uiPriority w:val="9"/>
+    <w:rPr>
+      <w:rFonts w:ascii="Times New Roman" w:hAnsi="Times New Roman" w:eastAsia="仿宋" w:cstheme="majorBidi"/>
+      <w:b/>
+      <w:bCs/>
+      <w:sz w:val="24"/>
+      <w:szCs w:val="24"/>
+    </w:rPr>
+  </w:style>
+  <w:style w:type="character" w:customStyle="1" w:styleId="18">
     <w:name w:val="标题 1 字符"/>
     <w:basedOn w:val="15"/>
     <w:link w:val="2"/>
@@ -12671,7 +12849,7 @@
       <w:szCs w:val="44"/>
     </w:rPr>
   </w:style>
-  <w:style w:type="character" w:customStyle="1" w:styleId="18">
+  <w:style w:type="character" w:customStyle="1" w:styleId="19">
     <w:name w:val="标题 2 字符"/>
     <w:link w:val="3"/>
     <w:qFormat/>
@@ -12682,7 +12860,7 @@
       <w:szCs w:val="24"/>
     </w:rPr>
   </w:style>
-  <w:style w:type="character" w:customStyle="1" w:styleId="19">
+  <w:style w:type="character" w:customStyle="1" w:styleId="20">
     <w:name w:val="标题 3 字符"/>
     <w:link w:val="4"/>
     <w:qFormat/>
@@ -12693,7 +12871,7 @@
       <w:szCs w:val="24"/>
     </w:rPr>
   </w:style>
-  <w:style w:type="character" w:customStyle="1" w:styleId="20">
+  <w:style w:type="character" w:customStyle="1" w:styleId="21">
     <w:name w:val="标题 4 字符"/>
     <w:basedOn w:val="15"/>
     <w:link w:val="5"/>
@@ -12705,20 +12883,6 @@
       <w:bCs/>
       <w:sz w:val="18"/>
       <w:szCs w:val="28"/>
-    </w:rPr>
-  </w:style>
-  <w:style w:type="character" w:customStyle="1" w:styleId="21">
-    <w:name w:val="标题 6 字符"/>
-    <w:basedOn w:val="15"/>
-    <w:link w:val="7"/>
-    <w:qFormat/>
-    <w:uiPriority w:val="9"/>
-    <w:rPr>
-      <w:rFonts w:ascii="Times New Roman" w:hAnsi="Times New Roman" w:eastAsia="仿宋" w:cstheme="majorBidi"/>
-      <w:b/>
-      <w:bCs/>
-      <w:sz w:val="24"/>
-      <w:szCs w:val="24"/>
     </w:rPr>
   </w:style>
   <w:style w:type="character" w:customStyle="1" w:styleId="22">
